--- a/supervisor-project/Clawdbot supervisor current state.docx
+++ b/supervisor-project/Clawdbot supervisor current state.docx
@@ -144,7 +144,7 @@
           <w:vertAlign w:val="baseline"/>
           <w:rtl w:val="0"/>
         </w:rPr>
-        <w:t xml:space="preserve">**Last Updated:** February 1, 2026 (API Migration complete)</w:t>
+        <w:t xml:space="preserve">**Last Updated:** February 8, 2026 (Dashboard Phase 9, File Browser, Quick Capture)</w:t>
       </w:r>
     </w:p>
     <w:p>
@@ -5041,7 +5041,7 @@
           <w:vertAlign w:val="baseline"/>
           <w:rtl w:val="0"/>
         </w:rPr>
-        <w:t xml:space="preserve">| arnoldos.py script | ✅ Working | All 7 calendars, tasks, Drive, supervised writes |</w:t>
+        <w:t xml:space="preserve">| arnoldos.py script | ✅ Working | All 7 calendars, tasks, Drive, supervised writes, quick capture |</w:t>
       </w:r>
     </w:p>
     <w:p>
@@ -6351,6 +6351,271 @@
       </w:pPr>
       <w:r>
         <w:rPr>
+          <w:rFonts w:ascii="Arial Unicode MS" w:cs="Arial Unicode MS" w:eastAsia="Arial Unicode MS" w:hAnsi="Arial Unicode MS"/>
+          <w:b w:val="0"/>
+          <w:bCs w:val="0"/>
+          <w:i w:val="0"/>
+          <w:iCs w:val="0"/>
+          <w:smallCaps w:val="0"/>
+          <w:strike w:val="0"/>
+          <w:color w:val="000000"/>
+          <w:sz w:val="22"/>
+          <w:szCs w:val="22"/>
+          <w:u w:val="none"/>
+          <w:shd w:fill="auto" w:val="clear"/>
+          <w:vertAlign w:val="baseline"/>
+          <w:rtl w:val="0"/>
+        </w:rPr>
+        <w:t xml:space="preserve">| File Server | ✅ Running | Port 18790, Cloudflare path routing /files/* |</w:t>
+      </w:r>
+    </w:p>
+    <w:p>
+      <w:pPr>
+        <w:keepNext w:val="0"/>
+        <w:keepLines w:val="0"/>
+        <w:pageBreakBefore w:val="0"/>
+        <w:widowControl w:val="0"/>
+        <w:pBdr>
+          <w:top w:space="0" w:sz="0" w:val="nil"/>
+          <w:left w:space="0" w:sz="0" w:val="nil"/>
+          <w:bottom w:space="0" w:sz="0" w:val="nil"/>
+          <w:right w:space="0" w:sz="0" w:val="nil"/>
+          <w:between w:space="0" w:sz="0" w:val="nil"/>
+        </w:pBdr>
+        <w:shd w:fill="auto" w:val="clear"/>
+        <w:spacing w:after="0" w:before="0" w:line="276" w:lineRule="auto"/>
+        <w:ind w:left="0" w:right="0" w:firstLine="0"/>
+        <w:jc w:val="left"/>
+        <w:rPr>
+          <w:rFonts w:ascii="Arial" w:cs="Arial" w:eastAsia="Arial" w:hAnsi="Arial"/>
+          <w:b w:val="0"/>
+          <w:bCs w:val="0"/>
+          <w:i w:val="0"/>
+          <w:iCs w:val="0"/>
+          <w:smallCaps w:val="0"/>
+          <w:strike w:val="0"/>
+          <w:color w:val="000000"/>
+          <w:sz w:val="22"/>
+          <w:szCs w:val="22"/>
+          <w:u w:val="none"/>
+          <w:shd w:fill="auto" w:val="clear"/>
+          <w:vertAlign w:val="baseline"/>
+        </w:rPr>
+      </w:pPr>
+      <w:r>
+        <w:rPr>
+          <w:rFonts w:ascii="Arial Unicode MS" w:cs="Arial Unicode MS" w:eastAsia="Arial Unicode MS" w:hAnsi="Arial Unicode MS"/>
+          <w:b w:val="0"/>
+          <w:bCs w:val="0"/>
+          <w:i w:val="0"/>
+          <w:iCs w:val="0"/>
+          <w:smallCaps w:val="0"/>
+          <w:strike w:val="0"/>
+          <w:color w:val="000000"/>
+          <w:sz w:val="22"/>
+          <w:szCs w:val="22"/>
+          <w:u w:val="none"/>
+          <w:shd w:fill="auto" w:val="clear"/>
+          <w:vertAlign w:val="baseline"/>
+          <w:rtl w:val="0"/>
+        </w:rPr>
+        <w:t xml:space="preserve">| CNN F\&amp;G in Morning Brief | ✅ Running | Integrated into 4:30 AM cron |</w:t>
+      </w:r>
+    </w:p>
+    <w:p>
+      <w:pPr>
+        <w:keepNext w:val="0"/>
+        <w:keepLines w:val="0"/>
+        <w:pageBreakBefore w:val="0"/>
+        <w:widowControl w:val="0"/>
+        <w:pBdr>
+          <w:top w:space="0" w:sz="0" w:val="nil"/>
+          <w:left w:space="0" w:sz="0" w:val="nil"/>
+          <w:bottom w:space="0" w:sz="0" w:val="nil"/>
+          <w:right w:space="0" w:sz="0" w:val="nil"/>
+          <w:between w:space="0" w:sz="0" w:val="nil"/>
+        </w:pBdr>
+        <w:shd w:fill="auto" w:val="clear"/>
+        <w:spacing w:after="0" w:before="0" w:line="276" w:lineRule="auto"/>
+        <w:ind w:left="0" w:right="0" w:firstLine="0"/>
+        <w:jc w:val="left"/>
+        <w:rPr>
+          <w:rFonts w:ascii="Arial" w:cs="Arial" w:eastAsia="Arial" w:hAnsi="Arial"/>
+          <w:b w:val="0"/>
+          <w:bCs w:val="0"/>
+          <w:i w:val="0"/>
+          <w:iCs w:val="0"/>
+          <w:smallCaps w:val="0"/>
+          <w:strike w:val="0"/>
+          <w:color w:val="000000"/>
+          <w:sz w:val="22"/>
+          <w:szCs w:val="22"/>
+          <w:u w:val="none"/>
+          <w:shd w:fill="auto" w:val="clear"/>
+          <w:vertAlign w:val="baseline"/>
+        </w:rPr>
+      </w:pPr>
+      <w:r>
+        <w:rPr>
+          <w:rFonts w:ascii="Arial Unicode MS" w:cs="Arial Unicode MS" w:eastAsia="Arial Unicode MS" w:hAnsi="Arial Unicode MS"/>
+          <w:b w:val="0"/>
+          <w:bCs w:val="0"/>
+          <w:i w:val="0"/>
+          <w:iCs w:val="0"/>
+          <w:smallCaps w:val="0"/>
+          <w:strike w:val="0"/>
+          <w:color w:val="000000"/>
+          <w:sz w:val="22"/>
+          <w:szCs w:val="22"/>
+          <w:u w:val="none"/>
+          <w:shd w:fill="auto" w:val="clear"/>
+          <w:vertAlign w:val="baseline"/>
+          <w:rtl w:val="0"/>
+        </w:rPr>
+        <w:t xml:space="preserve">| Sermon Prep Reminder | ✅ Running | Mondays 8 AM, Gemini Flash |</w:t>
+      </w:r>
+    </w:p>
+    <w:p>
+      <w:pPr>
+        <w:keepNext w:val="0"/>
+        <w:keepLines w:val="0"/>
+        <w:pageBreakBefore w:val="0"/>
+        <w:widowControl w:val="0"/>
+        <w:pBdr>
+          <w:top w:space="0" w:sz="0" w:val="nil"/>
+          <w:left w:space="0" w:sz="0" w:val="nil"/>
+          <w:bottom w:space="0" w:sz="0" w:val="nil"/>
+          <w:right w:space="0" w:sz="0" w:val="nil"/>
+          <w:between w:space="0" w:sz="0" w:val="nil"/>
+        </w:pBdr>
+        <w:shd w:fill="auto" w:val="clear"/>
+        <w:spacing w:after="0" w:before="0" w:line="276" w:lineRule="auto"/>
+        <w:ind w:left="0" w:right="0" w:firstLine="0"/>
+        <w:jc w:val="left"/>
+        <w:rPr>
+          <w:rFonts w:ascii="Arial" w:cs="Arial" w:eastAsia="Arial" w:hAnsi="Arial"/>
+          <w:b w:val="0"/>
+          <w:bCs w:val="0"/>
+          <w:i w:val="0"/>
+          <w:iCs w:val="0"/>
+          <w:smallCaps w:val="0"/>
+          <w:strike w:val="0"/>
+          <w:color w:val="000000"/>
+          <w:sz w:val="22"/>
+          <w:szCs w:val="22"/>
+          <w:u w:val="none"/>
+          <w:shd w:fill="auto" w:val="clear"/>
+          <w:vertAlign w:val="baseline"/>
+        </w:rPr>
+      </w:pPr>
+      <w:r>
+        <w:rPr>
+          <w:rFonts w:ascii="Arial Unicode MS" w:cs="Arial Unicode MS" w:eastAsia="Arial Unicode MS" w:hAnsi="Arial Unicode MS"/>
+          <w:b w:val="0"/>
+          <w:bCs w:val="0"/>
+          <w:i w:val="0"/>
+          <w:iCs w:val="0"/>
+          <w:smallCaps w:val="0"/>
+          <w:strike w:val="0"/>
+          <w:color w:val="000000"/>
+          <w:sz w:val="22"/>
+          <w:szCs w:val="22"/>
+          <w:u w:val="none"/>
+          <w:shd w:fill="auto" w:val="clear"/>
+          <w:vertAlign w:val="baseline"/>
+          <w:rtl w:val="0"/>
+        </w:rPr>
+        <w:t xml:space="preserve">| Public Mirror Auto-Sync | ✅ Running | Every 6 hours → github.com/PlebRick/ClawdBot_Public |</w:t>
+      </w:r>
+    </w:p>
+    <w:p>
+      <w:pPr>
+        <w:keepNext w:val="0"/>
+        <w:keepLines w:val="0"/>
+        <w:pageBreakBefore w:val="0"/>
+        <w:widowControl w:val="0"/>
+        <w:pBdr>
+          <w:top w:space="0" w:sz="0" w:val="nil"/>
+          <w:left w:space="0" w:sz="0" w:val="nil"/>
+          <w:bottom w:space="0" w:sz="0" w:val="nil"/>
+          <w:right w:space="0" w:sz="0" w:val="nil"/>
+          <w:between w:space="0" w:sz="0" w:val="nil"/>
+        </w:pBdr>
+        <w:shd w:fill="auto" w:val="clear"/>
+        <w:spacing w:after="0" w:before="0" w:line="276" w:lineRule="auto"/>
+        <w:ind w:left="0" w:right="0" w:firstLine="0"/>
+        <w:jc w:val="left"/>
+        <w:rPr>
+          <w:rFonts w:ascii="Arial" w:cs="Arial" w:eastAsia="Arial" w:hAnsi="Arial"/>
+          <w:b w:val="0"/>
+          <w:bCs w:val="0"/>
+          <w:i w:val="0"/>
+          <w:iCs w:val="0"/>
+          <w:smallCaps w:val="0"/>
+          <w:strike w:val="0"/>
+          <w:color w:val="000000"/>
+          <w:sz w:val="22"/>
+          <w:szCs w:val="22"/>
+          <w:u w:val="none"/>
+          <w:shd w:fill="auto" w:val="clear"/>
+          <w:vertAlign w:val="baseline"/>
+        </w:rPr>
+      </w:pPr>
+      <w:r>
+        <w:rPr>
+          <w:rFonts w:ascii="Arial Unicode MS" w:cs="Arial Unicode MS" w:eastAsia="Arial Unicode MS" w:hAnsi="Arial Unicode MS"/>
+          <w:b w:val="0"/>
+          <w:bCs w:val="0"/>
+          <w:i w:val="0"/>
+          <w:iCs w:val="0"/>
+          <w:smallCaps w:val="0"/>
+          <w:strike w:val="0"/>
+          <w:color w:val="000000"/>
+          <w:sz w:val="22"/>
+          <w:szCs w:val="22"/>
+          <w:u w:val="none"/>
+          <w:shd w:fill="auto" w:val="clear"/>
+          <w:vertAlign w:val="baseline"/>
+          <w:rtl w:val="0"/>
+        </w:rPr>
+        <w:t xml:space="preserve">| Dashboard Calendar Write | ✅ Working | OAuth scope expanded, Phase 9 complete |</w:t>
+      </w:r>
+    </w:p>
+    <w:p>
+      <w:pPr>
+        <w:keepNext w:val="0"/>
+        <w:keepLines w:val="0"/>
+        <w:pageBreakBefore w:val="0"/>
+        <w:widowControl w:val="0"/>
+        <w:pBdr>
+          <w:top w:space="0" w:sz="0" w:val="nil"/>
+          <w:left w:space="0" w:sz="0" w:val="nil"/>
+          <w:bottom w:space="0" w:sz="0" w:val="nil"/>
+          <w:right w:space="0" w:sz="0" w:val="nil"/>
+          <w:between w:space="0" w:sz="0" w:val="nil"/>
+        </w:pBdr>
+        <w:shd w:fill="auto" w:val="clear"/>
+        <w:spacing w:after="0" w:before="0" w:line="276" w:lineRule="auto"/>
+        <w:ind w:left="0" w:right="0" w:firstLine="0"/>
+        <w:jc w:val="left"/>
+        <w:rPr>
+          <w:rFonts w:ascii="Arial" w:cs="Arial" w:eastAsia="Arial" w:hAnsi="Arial"/>
+          <w:b w:val="0"/>
+          <w:bCs w:val="0"/>
+          <w:i w:val="0"/>
+          <w:iCs w:val="0"/>
+          <w:smallCaps w:val="0"/>
+          <w:strike w:val="0"/>
+          <w:color w:val="000000"/>
+          <w:sz w:val="22"/>
+          <w:szCs w:val="22"/>
+          <w:u w:val="none"/>
+          <w:shd w:fill="auto" w:val="clear"/>
+          <w:vertAlign w:val="baseline"/>
+        </w:rPr>
+      </w:pPr>
+      <w:r>
+        <w:rPr>
           <w:rtl w:val="0"/>
         </w:rPr>
       </w:r>
@@ -8111,6 +8376,218 @@
       </w:pPr>
       <w:r>
         <w:rPr>
+          <w:rFonts w:ascii="Arial" w:cs="Arial" w:eastAsia="Arial" w:hAnsi="Arial"/>
+          <w:b w:val="0"/>
+          <w:bCs w:val="0"/>
+          <w:i w:val="0"/>
+          <w:iCs w:val="0"/>
+          <w:smallCaps w:val="0"/>
+          <w:strike w:val="0"/>
+          <w:color w:val="000000"/>
+          <w:sz w:val="22"/>
+          <w:szCs w:val="22"/>
+          <w:u w:val="none"/>
+          <w:shd w:fill="auto" w:val="clear"/>
+          <w:vertAlign w:val="baseline"/>
+          <w:rtl w:val="0"/>
+        </w:rPr>
+        <w:t xml:space="preserve">| 2026-02-08 | File server architecture (port 18790, CF path routing) | Rick + Claude |</w:t>
+      </w:r>
+    </w:p>
+    <w:p>
+      <w:pPr>
+        <w:keepNext w:val="0"/>
+        <w:keepLines w:val="0"/>
+        <w:pageBreakBefore w:val="0"/>
+        <w:widowControl w:val="0"/>
+        <w:pBdr>
+          <w:top w:space="0" w:sz="0" w:val="nil"/>
+          <w:left w:space="0" w:sz="0" w:val="nil"/>
+          <w:bottom w:space="0" w:sz="0" w:val="nil"/>
+          <w:right w:space="0" w:sz="0" w:val="nil"/>
+          <w:between w:space="0" w:sz="0" w:val="nil"/>
+        </w:pBdr>
+        <w:shd w:fill="auto" w:val="clear"/>
+        <w:spacing w:after="0" w:before="0" w:line="276" w:lineRule="auto"/>
+        <w:ind w:left="0" w:right="0" w:firstLine="0"/>
+        <w:jc w:val="left"/>
+        <w:rPr>
+          <w:rFonts w:ascii="Arial" w:cs="Arial" w:eastAsia="Arial" w:hAnsi="Arial"/>
+          <w:b w:val="0"/>
+          <w:bCs w:val="0"/>
+          <w:i w:val="0"/>
+          <w:iCs w:val="0"/>
+          <w:smallCaps w:val="0"/>
+          <w:strike w:val="0"/>
+          <w:color w:val="000000"/>
+          <w:sz w:val="22"/>
+          <w:szCs w:val="22"/>
+          <w:u w:val="none"/>
+          <w:shd w:fill="auto" w:val="clear"/>
+          <w:vertAlign w:val="baseline"/>
+        </w:rPr>
+      </w:pPr>
+      <w:r>
+        <w:rPr>
+          <w:rFonts w:ascii="Arial" w:cs="Arial" w:eastAsia="Arial" w:hAnsi="Arial"/>
+          <w:b w:val="0"/>
+          <w:bCs w:val="0"/>
+          <w:i w:val="0"/>
+          <w:iCs w:val="0"/>
+          <w:smallCaps w:val="0"/>
+          <w:strike w:val="0"/>
+          <w:color w:val="000000"/>
+          <w:sz w:val="22"/>
+          <w:szCs w:val="22"/>
+          <w:u w:val="none"/>
+          <w:shd w:fill="auto" w:val="clear"/>
+          <w:vertAlign w:val="baseline"/>
+          <w:rtl w:val="0"/>
+        </w:rPr>
+        <w:t xml:space="preserve">| 2026-02-08 | Quick capture arnoldos.py command (70+ keywords) | Rick + Claude |</w:t>
+      </w:r>
+    </w:p>
+    <w:p>
+      <w:pPr>
+        <w:keepNext w:val="0"/>
+        <w:keepLines w:val="0"/>
+        <w:pageBreakBefore w:val="0"/>
+        <w:widowControl w:val="0"/>
+        <w:pBdr>
+          <w:top w:space="0" w:sz="0" w:val="nil"/>
+          <w:left w:space="0" w:sz="0" w:val="nil"/>
+          <w:bottom w:space="0" w:sz="0" w:val="nil"/>
+          <w:right w:space="0" w:sz="0" w:val="nil"/>
+          <w:between w:space="0" w:sz="0" w:val="nil"/>
+        </w:pBdr>
+        <w:shd w:fill="auto" w:val="clear"/>
+        <w:spacing w:after="0" w:before="0" w:line="276" w:lineRule="auto"/>
+        <w:ind w:left="0" w:right="0" w:firstLine="0"/>
+        <w:jc w:val="left"/>
+        <w:rPr>
+          <w:rFonts w:ascii="Arial" w:cs="Arial" w:eastAsia="Arial" w:hAnsi="Arial"/>
+          <w:b w:val="0"/>
+          <w:bCs w:val="0"/>
+          <w:i w:val="0"/>
+          <w:iCs w:val="0"/>
+          <w:smallCaps w:val="0"/>
+          <w:strike w:val="0"/>
+          <w:color w:val="000000"/>
+          <w:sz w:val="22"/>
+          <w:szCs w:val="22"/>
+          <w:u w:val="none"/>
+          <w:shd w:fill="auto" w:val="clear"/>
+          <w:vertAlign w:val="baseline"/>
+        </w:rPr>
+      </w:pPr>
+      <w:r>
+        <w:rPr>
+          <w:rFonts w:ascii="Arial" w:cs="Arial" w:eastAsia="Arial" w:hAnsi="Arial"/>
+          <w:b w:val="0"/>
+          <w:bCs w:val="0"/>
+          <w:i w:val="0"/>
+          <w:iCs w:val="0"/>
+          <w:smallCaps w:val="0"/>
+          <w:strike w:val="0"/>
+          <w:color w:val="000000"/>
+          <w:sz w:val="22"/>
+          <w:szCs w:val="22"/>
+          <w:u w:val="none"/>
+          <w:shd w:fill="auto" w:val="clear"/>
+          <w:vertAlign w:val="baseline"/>
+          <w:rtl w:val="0"/>
+        </w:rPr>
+        <w:t xml:space="preserve">| 2026-02-08 | Dashboard Phase 9 (calendar write) complete | Rick + Claude |</w:t>
+      </w:r>
+    </w:p>
+    <w:p>
+      <w:pPr>
+        <w:keepNext w:val="0"/>
+        <w:keepLines w:val="0"/>
+        <w:pageBreakBefore w:val="0"/>
+        <w:widowControl w:val="0"/>
+        <w:pBdr>
+          <w:top w:space="0" w:sz="0" w:val="nil"/>
+          <w:left w:space="0" w:sz="0" w:val="nil"/>
+          <w:bottom w:space="0" w:sz="0" w:val="nil"/>
+          <w:right w:space="0" w:sz="0" w:val="nil"/>
+          <w:between w:space="0" w:sz="0" w:val="nil"/>
+        </w:pBdr>
+        <w:shd w:fill="auto" w:val="clear"/>
+        <w:spacing w:after="0" w:before="0" w:line="276" w:lineRule="auto"/>
+        <w:ind w:left="0" w:right="0" w:firstLine="0"/>
+        <w:jc w:val="left"/>
+        <w:rPr>
+          <w:rFonts w:ascii="Arial" w:cs="Arial" w:eastAsia="Arial" w:hAnsi="Arial"/>
+          <w:b w:val="0"/>
+          <w:bCs w:val="0"/>
+          <w:i w:val="0"/>
+          <w:iCs w:val="0"/>
+          <w:smallCaps w:val="0"/>
+          <w:strike w:val="0"/>
+          <w:color w:val="000000"/>
+          <w:sz w:val="22"/>
+          <w:szCs w:val="22"/>
+          <w:u w:val="none"/>
+          <w:shd w:fill="auto" w:val="clear"/>
+          <w:vertAlign w:val="baseline"/>
+        </w:rPr>
+      </w:pPr>
+      <w:r>
+        <w:rPr>
+          <w:rFonts w:ascii="Arial" w:cs="Arial" w:eastAsia="Arial" w:hAnsi="Arial"/>
+          <w:b w:val="0"/>
+          <w:bCs w:val="0"/>
+          <w:i w:val="0"/>
+          <w:iCs w:val="0"/>
+          <w:smallCaps w:val="0"/>
+          <w:strike w:val="0"/>
+          <w:color w:val="000000"/>
+          <w:sz w:val="22"/>
+          <w:szCs w:val="22"/>
+          <w:u w:val="none"/>
+          <w:shd w:fill="auto" w:val="clear"/>
+          <w:vertAlign w:val="baseline"/>
+          <w:rtl w:val="0"/>
+        </w:rPr>
+        <w:t xml:space="preserve">| 2026-02-08 | Public mirror auto-sync every 6 hours | Rick + Claude |</w:t>
+      </w:r>
+    </w:p>
+    <w:p>
+      <w:pPr>
+        <w:keepNext w:val="0"/>
+        <w:keepLines w:val="0"/>
+        <w:pageBreakBefore w:val="0"/>
+        <w:widowControl w:val="0"/>
+        <w:pBdr>
+          <w:top w:space="0" w:sz="0" w:val="nil"/>
+          <w:left w:space="0" w:sz="0" w:val="nil"/>
+          <w:bottom w:space="0" w:sz="0" w:val="nil"/>
+          <w:right w:space="0" w:sz="0" w:val="nil"/>
+          <w:between w:space="0" w:sz="0" w:val="nil"/>
+        </w:pBdr>
+        <w:shd w:fill="auto" w:val="clear"/>
+        <w:spacing w:after="0" w:before="0" w:line="276" w:lineRule="auto"/>
+        <w:ind w:left="0" w:right="0" w:firstLine="0"/>
+        <w:jc w:val="left"/>
+        <w:rPr>
+          <w:rFonts w:ascii="Arial" w:cs="Arial" w:eastAsia="Arial" w:hAnsi="Arial"/>
+          <w:b w:val="0"/>
+          <w:bCs w:val="0"/>
+          <w:i w:val="0"/>
+          <w:iCs w:val="0"/>
+          <w:smallCaps w:val="0"/>
+          <w:strike w:val="0"/>
+          <w:color w:val="000000"/>
+          <w:sz w:val="22"/>
+          <w:szCs w:val="22"/>
+          <w:u w:val="none"/>
+          <w:shd w:fill="auto" w:val="clear"/>
+          <w:vertAlign w:val="baseline"/>
+        </w:rPr>
+      </w:pPr>
+      <w:r>
+        <w:rPr>
           <w:rtl w:val="0"/>
         </w:rPr>
       </w:r>
@@ -12255,6 +12732,112 @@
       </w:pPr>
       <w:r>
         <w:rPr>
+          <w:rFonts w:ascii="Arial Unicode MS" w:cs="Arial Unicode MS" w:eastAsia="Arial Unicode MS" w:hAnsi="Arial Unicode MS"/>
+          <w:b w:val="0"/>
+          <w:bCs w:val="0"/>
+          <w:i w:val="0"/>
+          <w:iCs w:val="0"/>
+          <w:smallCaps w:val="0"/>
+          <w:strike w:val="0"/>
+          <w:color w:val="000000"/>
+          <w:sz w:val="22"/>
+          <w:szCs w:val="22"/>
+          <w:u w:val="none"/>
+          <w:shd w:fill="auto" w:val="clear"/>
+          <w:vertAlign w:val="baseline"/>
+          <w:rtl w:val="0"/>
+        </w:rPr>
+        <w:t xml:space="preserve">| 8 | Sermon pipeline card | ✅ |</w:t>
+      </w:r>
+    </w:p>
+    <w:p>
+      <w:pPr>
+        <w:keepNext w:val="0"/>
+        <w:keepLines w:val="0"/>
+        <w:pageBreakBefore w:val="0"/>
+        <w:widowControl w:val="0"/>
+        <w:pBdr>
+          <w:top w:space="0" w:sz="0" w:val="nil"/>
+          <w:left w:space="0" w:sz="0" w:val="nil"/>
+          <w:bottom w:space="0" w:sz="0" w:val="nil"/>
+          <w:right w:space="0" w:sz="0" w:val="nil"/>
+          <w:between w:space="0" w:sz="0" w:val="nil"/>
+        </w:pBdr>
+        <w:shd w:fill="auto" w:val="clear"/>
+        <w:spacing w:after="0" w:before="0" w:line="276" w:lineRule="auto"/>
+        <w:ind w:left="0" w:right="0" w:firstLine="0"/>
+        <w:jc w:val="left"/>
+        <w:rPr>
+          <w:rFonts w:ascii="Arial" w:cs="Arial" w:eastAsia="Arial" w:hAnsi="Arial"/>
+          <w:b w:val="0"/>
+          <w:bCs w:val="0"/>
+          <w:i w:val="0"/>
+          <w:iCs w:val="0"/>
+          <w:smallCaps w:val="0"/>
+          <w:strike w:val="0"/>
+          <w:color w:val="000000"/>
+          <w:sz w:val="22"/>
+          <w:szCs w:val="22"/>
+          <w:u w:val="none"/>
+          <w:shd w:fill="auto" w:val="clear"/>
+          <w:vertAlign w:val="baseline"/>
+        </w:rPr>
+      </w:pPr>
+      <w:r>
+        <w:rPr>
+          <w:rFonts w:ascii="Arial Unicode MS" w:cs="Arial Unicode MS" w:eastAsia="Arial Unicode MS" w:hAnsi="Arial Unicode MS"/>
+          <w:b w:val="0"/>
+          <w:bCs w:val="0"/>
+          <w:i w:val="0"/>
+          <w:iCs w:val="0"/>
+          <w:smallCaps w:val="0"/>
+          <w:strike w:val="0"/>
+          <w:color w:val="000000"/>
+          <w:sz w:val="22"/>
+          <w:szCs w:val="22"/>
+          <w:u w:val="none"/>
+          <w:shd w:fill="auto" w:val="clear"/>
+          <w:vertAlign w:val="baseline"/>
+          <w:rtl w:val="0"/>
+        </w:rPr>
+        <w:t xml:space="preserve">| 9 | Calendar event creation | ✅ |</w:t>
+      </w:r>
+    </w:p>
+    <w:p>
+      <w:pPr>
+        <w:keepNext w:val="0"/>
+        <w:keepLines w:val="0"/>
+        <w:pageBreakBefore w:val="0"/>
+        <w:widowControl w:val="0"/>
+        <w:pBdr>
+          <w:top w:space="0" w:sz="0" w:val="nil"/>
+          <w:left w:space="0" w:sz="0" w:val="nil"/>
+          <w:bottom w:space="0" w:sz="0" w:val="nil"/>
+          <w:right w:space="0" w:sz="0" w:val="nil"/>
+          <w:between w:space="0" w:sz="0" w:val="nil"/>
+        </w:pBdr>
+        <w:shd w:fill="auto" w:val="clear"/>
+        <w:spacing w:after="0" w:before="0" w:line="276" w:lineRule="auto"/>
+        <w:ind w:left="0" w:right="0" w:firstLine="0"/>
+        <w:jc w:val="left"/>
+        <w:rPr>
+          <w:rFonts w:ascii="Arial" w:cs="Arial" w:eastAsia="Arial" w:hAnsi="Arial"/>
+          <w:b w:val="0"/>
+          <w:bCs w:val="0"/>
+          <w:i w:val="0"/>
+          <w:iCs w:val="0"/>
+          <w:smallCaps w:val="0"/>
+          <w:strike w:val="0"/>
+          <w:color w:val="000000"/>
+          <w:sz w:val="22"/>
+          <w:szCs w:val="22"/>
+          <w:u w:val="none"/>
+          <w:shd w:fill="auto" w:val="clear"/>
+          <w:vertAlign w:val="baseline"/>
+        </w:rPr>
+      </w:pPr>
+      <w:r>
+        <w:rPr>
           <w:rFonts w:ascii="Fira Mono" w:cs="Fira Mono" w:eastAsia="Fira Mono" w:hAnsi="Fira Mono"/>
           <w:b w:val="0"/>
           <w:bCs w:val="0"/>
@@ -12270,113 +12853,60 @@
           <w:vertAlign w:val="baseline"/>
           <w:rtl w:val="0"/>
         </w:rPr>
-        <w:t xml:space="preserve">| 8 | Sermon prep button (Ministry) | ⬜ Next |</w:t>
-      </w:r>
-    </w:p>
-    <w:p>
-      <w:pPr>
-        <w:keepNext w:val="0"/>
-        <w:keepLines w:val="0"/>
-        <w:pageBreakBefore w:val="0"/>
-        <w:widowControl w:val="0"/>
-        <w:pBdr>
-          <w:top w:space="0" w:sz="0" w:val="nil"/>
-          <w:left w:space="0" w:sz="0" w:val="nil"/>
-          <w:bottom w:space="0" w:sz="0" w:val="nil"/>
-          <w:right w:space="0" w:sz="0" w:val="nil"/>
-          <w:between w:space="0" w:sz="0" w:val="nil"/>
-        </w:pBdr>
-        <w:shd w:fill="auto" w:val="clear"/>
-        <w:spacing w:after="0" w:before="0" w:line="276" w:lineRule="auto"/>
-        <w:ind w:left="0" w:right="0" w:firstLine="0"/>
-        <w:jc w:val="left"/>
-        <w:rPr>
-          <w:rFonts w:ascii="Arial" w:cs="Arial" w:eastAsia="Arial" w:hAnsi="Arial"/>
-          <w:b w:val="0"/>
-          <w:bCs w:val="0"/>
-          <w:i w:val="0"/>
-          <w:iCs w:val="0"/>
-          <w:smallCaps w:val="0"/>
-          <w:strike w:val="0"/>
-          <w:color w:val="000000"/>
-          <w:sz w:val="22"/>
-          <w:szCs w:val="22"/>
-          <w:u w:val="none"/>
-          <w:shd w:fill="auto" w:val="clear"/>
-          <w:vertAlign w:val="baseline"/>
-        </w:rPr>
-      </w:pPr>
-      <w:r>
-        <w:rPr>
-          <w:rFonts w:ascii="Fira Mono" w:cs="Fira Mono" w:eastAsia="Fira Mono" w:hAnsi="Fira Mono"/>
-          <w:b w:val="0"/>
-          <w:bCs w:val="0"/>
-          <w:i w:val="0"/>
-          <w:iCs w:val="0"/>
-          <w:smallCaps w:val="0"/>
-          <w:strike w:val="0"/>
-          <w:color w:val="000000"/>
-          <w:sz w:val="22"/>
-          <w:szCs w:val="22"/>
-          <w:u w:val="none"/>
-          <w:shd w:fill="auto" w:val="clear"/>
-          <w:vertAlign w:val="baseline"/>
-          <w:rtl w:val="0"/>
-        </w:rPr>
-        <w:t xml:space="preserve">| 9 | Calendar event creation | ⬜ |</w:t>
-      </w:r>
-    </w:p>
-    <w:p>
-      <w:pPr>
-        <w:keepNext w:val="0"/>
-        <w:keepLines w:val="0"/>
-        <w:pageBreakBefore w:val="0"/>
-        <w:widowControl w:val="0"/>
-        <w:pBdr>
-          <w:top w:space="0" w:sz="0" w:val="nil"/>
-          <w:left w:space="0" w:sz="0" w:val="nil"/>
-          <w:bottom w:space="0" w:sz="0" w:val="nil"/>
-          <w:right w:space="0" w:sz="0" w:val="nil"/>
-          <w:between w:space="0" w:sz="0" w:val="nil"/>
-        </w:pBdr>
-        <w:shd w:fill="auto" w:val="clear"/>
-        <w:spacing w:after="0" w:before="0" w:line="276" w:lineRule="auto"/>
-        <w:ind w:left="0" w:right="0" w:firstLine="0"/>
-        <w:jc w:val="left"/>
-        <w:rPr>
-          <w:rFonts w:ascii="Arial" w:cs="Arial" w:eastAsia="Arial" w:hAnsi="Arial"/>
-          <w:b w:val="0"/>
-          <w:bCs w:val="0"/>
-          <w:i w:val="0"/>
-          <w:iCs w:val="0"/>
-          <w:smallCaps w:val="0"/>
-          <w:strike w:val="0"/>
-          <w:color w:val="000000"/>
-          <w:sz w:val="22"/>
-          <w:szCs w:val="22"/>
-          <w:u w:val="none"/>
-          <w:shd w:fill="auto" w:val="clear"/>
-          <w:vertAlign w:val="baseline"/>
-        </w:rPr>
-      </w:pPr>
-      <w:r>
-        <w:rPr>
-          <w:rFonts w:ascii="Fira Mono" w:cs="Fira Mono" w:eastAsia="Fira Mono" w:hAnsi="Fira Mono"/>
-          <w:b w:val="0"/>
-          <w:bCs w:val="0"/>
-          <w:i w:val="0"/>
-          <w:iCs w:val="0"/>
-          <w:smallCaps w:val="0"/>
-          <w:strike w:val="0"/>
-          <w:color w:val="000000"/>
-          <w:sz w:val="22"/>
-          <w:szCs w:val="22"/>
-          <w:u w:val="none"/>
-          <w:shd w:fill="auto" w:val="clear"/>
-          <w:vertAlign w:val="baseline"/>
-          <w:rtl w:val="0"/>
-        </w:rPr>
         <w:t xml:space="preserve">| 10 | Polish &amp; performance | ⬜ |</w:t>
+      </w:r>
+    </w:p>
+    <w:p>
+      <w:pPr>
+        <w:keepNext w:val="0"/>
+        <w:keepLines w:val="0"/>
+        <w:pageBreakBefore w:val="0"/>
+        <w:widowControl w:val="0"/>
+        <w:pBdr>
+          <w:top w:space="0" w:sz="0" w:val="nil"/>
+          <w:left w:space="0" w:sz="0" w:val="nil"/>
+          <w:bottom w:space="0" w:sz="0" w:val="nil"/>
+          <w:right w:space="0" w:sz="0" w:val="nil"/>
+          <w:between w:space="0" w:sz="0" w:val="nil"/>
+        </w:pBdr>
+        <w:shd w:fill="auto" w:val="clear"/>
+        <w:spacing w:after="0" w:before="0" w:line="276" w:lineRule="auto"/>
+        <w:ind w:left="0" w:right="0" w:firstLine="0"/>
+        <w:jc w:val="left"/>
+        <w:rPr>
+          <w:rFonts w:ascii="Arial" w:cs="Arial" w:eastAsia="Arial" w:hAnsi="Arial"/>
+          <w:b w:val="0"/>
+          <w:bCs w:val="0"/>
+          <w:i w:val="0"/>
+          <w:iCs w:val="0"/>
+          <w:smallCaps w:val="0"/>
+          <w:strike w:val="0"/>
+          <w:color w:val="000000"/>
+          <w:sz w:val="22"/>
+          <w:szCs w:val="22"/>
+          <w:u w:val="none"/>
+          <w:shd w:fill="auto" w:val="clear"/>
+          <w:vertAlign w:val="baseline"/>
+        </w:rPr>
+      </w:pPr>
+      <w:r>
+        <w:rPr>
+          <w:rFonts w:ascii="Arial Unicode MS" w:cs="Arial Unicode MS" w:eastAsia="Arial Unicode MS" w:hAnsi="Arial Unicode MS"/>
+          <w:b w:val="0"/>
+          <w:bCs w:val="0"/>
+          <w:i w:val="0"/>
+          <w:iCs w:val="0"/>
+          <w:smallCaps w:val="0"/>
+          <w:strike w:val="0"/>
+          <w:color w:val="000000"/>
+          <w:sz w:val="22"/>
+          <w:szCs w:val="22"/>
+          <w:u w:val="none"/>
+          <w:shd w:fill="auto" w:val="clear"/>
+          <w:vertAlign w:val="baseline"/>
+          <w:rtl w:val="0"/>
+        </w:rPr>
+        <w:t xml:space="preserve">| 11 | File browser | ✅ |</w:t>
       </w:r>
     </w:p>
     <w:p>

--- a/supervisor-project/Clawdbot supervisor current state.docx
+++ b/supervisor-project/Clawdbot supervisor current state.docx
@@ -22659,6 +22659,1074 @@
           <w:rtl w:val="0"/>
         </w:rPr>
         <w:t xml:space="preserve">*This document should be updated when major milestones are reached or key decisions are made.*</w:t>
+      </w:r>
+    </w:p>
+    <w:p>
+      <w:pPr>
+        <w:keepNext w:val="0"/>
+        <w:keepLines w:val="0"/>
+        <w:pageBreakBefore w:val="0"/>
+        <w:widowControl w:val="0"/>
+        <w:pBdr>
+          <w:top w:space="0" w:sz="0" w:val="nil"/>
+          <w:left w:space="0" w:sz="0" w:val="nil"/>
+          <w:bottom w:space="0" w:sz="0" w:val="nil"/>
+          <w:right w:space="0" w:sz="0" w:val="nil"/>
+          <w:between w:space="0" w:sz="0" w:val="nil"/>
+        </w:pBdr>
+        <w:shd w:fill="auto" w:val="clear"/>
+        <w:spacing w:after="0" w:before="0" w:line="276" w:lineRule="auto"/>
+        <w:ind w:left="0" w:right="0" w:firstLine="0"/>
+        <w:jc w:val="left"/>
+        <w:rPr>
+          <w:rFonts w:ascii="Arial" w:cs="Arial" w:eastAsia="Arial" w:hAnsi="Arial"/>
+          <w:b w:val="0"/>
+          <w:bCs w:val="0"/>
+          <w:i w:val="0"/>
+          <w:iCs w:val="0"/>
+          <w:smallCaps w:val="0"/>
+          <w:strike w:val="0"/>
+          <w:color w:val="000000"/>
+          <w:sz w:val="22"/>
+          <w:szCs w:val="22"/>
+          <w:u w:val="none"/>
+          <w:shd w:fill="auto" w:val="clear"/>
+          <w:vertAlign w:val="baseline"/>
+        </w:rPr>
+      </w:pPr>
+      <w:r>
+        <w:rPr>
+          <w:rtl w:val="0"/>
+        </w:rPr>
+      </w:r>
+    </w:p>
+    <w:p>
+      <w:pPr>
+        <w:keepNext w:val="0"/>
+        <w:keepLines w:val="0"/>
+        <w:pageBreakBefore w:val="0"/>
+        <w:widowControl w:val="0"/>
+        <w:pBdr>
+          <w:top w:space="0" w:sz="0" w:val="nil"/>
+          <w:left w:space="0" w:sz="0" w:val="nil"/>
+          <w:bottom w:space="0" w:sz="0" w:val="nil"/>
+          <w:right w:space="0" w:sz="0" w:val="nil"/>
+          <w:between w:space="0" w:sz="0" w:val="nil"/>
+        </w:pBdr>
+        <w:shd w:fill="auto" w:val="clear"/>
+        <w:spacing w:after="0" w:before="0" w:line="276" w:lineRule="auto"/>
+        <w:ind w:left="0" w:right="0" w:firstLine="0"/>
+        <w:jc w:val="left"/>
+        <w:rPr>
+          <w:rFonts w:ascii="Arial" w:cs="Arial" w:eastAsia="Arial" w:hAnsi="Arial"/>
+          <w:b w:val="0"/>
+          <w:bCs w:val="0"/>
+          <w:i w:val="0"/>
+          <w:iCs w:val="0"/>
+          <w:smallCaps w:val="0"/>
+          <w:strike w:val="0"/>
+          <w:color w:val="000000"/>
+          <w:sz w:val="22"/>
+          <w:szCs w:val="22"/>
+          <w:u w:val="none"/>
+          <w:shd w:fill="auto" w:val="clear"/>
+          <w:vertAlign w:val="baseline"/>
+        </w:rPr>
+      </w:pPr>
+      <w:r>
+        <w:rPr>
+          <w:rFonts w:ascii="Arial" w:cs="Arial" w:eastAsia="Arial" w:hAnsi="Arial"/>
+          <w:b w:val="0"/>
+          <w:bCs w:val="0"/>
+          <w:i w:val="0"/>
+          <w:iCs w:val="0"/>
+          <w:smallCaps w:val="0"/>
+          <w:strike w:val="0"/>
+          <w:color w:val="000000"/>
+          <w:sz w:val="22"/>
+          <w:szCs w:val="22"/>
+          <w:u w:val="none"/>
+          <w:shd w:fill="auto" w:val="clear"/>
+          <w:vertAlign w:val="baseline"/>
+          <w:rtl w:val="0"/>
+        </w:rPr>
+        <w:t xml:space="preserve">---</w:t>
+      </w:r>
+    </w:p>
+    <w:p>
+      <w:pPr>
+        <w:keepNext w:val="0"/>
+        <w:keepLines w:val="0"/>
+        <w:pageBreakBefore w:val="0"/>
+        <w:widowControl w:val="0"/>
+        <w:pBdr>
+          <w:top w:space="0" w:sz="0" w:val="nil"/>
+          <w:left w:space="0" w:sz="0" w:val="nil"/>
+          <w:bottom w:space="0" w:sz="0" w:val="nil"/>
+          <w:right w:space="0" w:sz="0" w:val="nil"/>
+          <w:between w:space="0" w:sz="0" w:val="nil"/>
+        </w:pBdr>
+        <w:shd w:fill="auto" w:val="clear"/>
+        <w:spacing w:after="0" w:before="0" w:line="276" w:lineRule="auto"/>
+        <w:ind w:left="0" w:right="0" w:firstLine="0"/>
+        <w:jc w:val="left"/>
+        <w:rPr>
+          <w:rFonts w:ascii="Arial" w:cs="Arial" w:eastAsia="Arial" w:hAnsi="Arial"/>
+          <w:b w:val="0"/>
+          <w:bCs w:val="0"/>
+          <w:i w:val="0"/>
+          <w:iCs w:val="0"/>
+          <w:smallCaps w:val="0"/>
+          <w:strike w:val="0"/>
+          <w:color w:val="000000"/>
+          <w:sz w:val="22"/>
+          <w:szCs w:val="22"/>
+          <w:u w:val="none"/>
+          <w:shd w:fill="auto" w:val="clear"/>
+          <w:vertAlign w:val="baseline"/>
+        </w:rPr>
+      </w:pPr>
+      <w:r>
+        <w:rPr>
+          <w:rtl w:val="0"/>
+        </w:rPr>
+      </w:r>
+    </w:p>
+    <w:p>
+      <w:pPr>
+        <w:keepNext w:val="0"/>
+        <w:keepLines w:val="0"/>
+        <w:pageBreakBefore w:val="0"/>
+        <w:widowControl w:val="0"/>
+        <w:pBdr>
+          <w:top w:space="0" w:sz="0" w:val="nil"/>
+          <w:left w:space="0" w:sz="0" w:val="nil"/>
+          <w:bottom w:space="0" w:sz="0" w:val="nil"/>
+          <w:right w:space="0" w:sz="0" w:val="nil"/>
+          <w:between w:space="0" w:sz="0" w:val="nil"/>
+        </w:pBdr>
+        <w:shd w:fill="auto" w:val="clear"/>
+        <w:spacing w:after="0" w:before="0" w:line="276" w:lineRule="auto"/>
+        <w:ind w:left="0" w:right="0" w:firstLine="0"/>
+        <w:jc w:val="left"/>
+        <w:rPr>
+          <w:rFonts w:ascii="Arial" w:cs="Arial" w:eastAsia="Arial" w:hAnsi="Arial"/>
+          <w:b w:val="0"/>
+          <w:bCs w:val="0"/>
+          <w:i w:val="0"/>
+          <w:iCs w:val="0"/>
+          <w:smallCaps w:val="0"/>
+          <w:strike w:val="0"/>
+          <w:color w:val="000000"/>
+          <w:sz w:val="22"/>
+          <w:szCs w:val="22"/>
+          <w:u w:val="none"/>
+          <w:shd w:fill="auto" w:val="clear"/>
+          <w:vertAlign w:val="baseline"/>
+        </w:rPr>
+      </w:pPr>
+      <w:r>
+        <w:rPr>
+          <w:rFonts w:ascii="Arial" w:cs="Arial" w:eastAsia="Arial" w:hAnsi="Arial"/>
+          <w:b w:val="0"/>
+          <w:bCs w:val="0"/>
+          <w:i w:val="0"/>
+          <w:iCs w:val="0"/>
+          <w:smallCaps w:val="0"/>
+          <w:strike w:val="0"/>
+          <w:color w:val="000000"/>
+          <w:sz w:val="22"/>
+          <w:szCs w:val="22"/>
+          <w:u w:val="none"/>
+          <w:shd w:fill="auto" w:val="clear"/>
+          <w:vertAlign w:val="baseline"/>
+          <w:rtl w:val="0"/>
+        </w:rPr>
+        <w:t xml:space="preserve">## Key Decisions Log</w:t>
+      </w:r>
+    </w:p>
+    <w:p>
+      <w:pPr>
+        <w:keepNext w:val="0"/>
+        <w:keepLines w:val="0"/>
+        <w:pageBreakBefore w:val="0"/>
+        <w:widowControl w:val="0"/>
+        <w:pBdr>
+          <w:top w:space="0" w:sz="0" w:val="nil"/>
+          <w:left w:space="0" w:sz="0" w:val="nil"/>
+          <w:bottom w:space="0" w:sz="0" w:val="nil"/>
+          <w:right w:space="0" w:sz="0" w:val="nil"/>
+          <w:between w:space="0" w:sz="0" w:val="nil"/>
+        </w:pBdr>
+        <w:shd w:fill="auto" w:val="clear"/>
+        <w:spacing w:after="0" w:before="0" w:line="276" w:lineRule="auto"/>
+        <w:ind w:left="0" w:right="0" w:firstLine="0"/>
+        <w:jc w:val="left"/>
+        <w:rPr>
+          <w:rFonts w:ascii="Arial" w:cs="Arial" w:eastAsia="Arial" w:hAnsi="Arial"/>
+          <w:b w:val="0"/>
+          <w:bCs w:val="0"/>
+          <w:i w:val="0"/>
+          <w:iCs w:val="0"/>
+          <w:smallCaps w:val="0"/>
+          <w:strike w:val="0"/>
+          <w:color w:val="000000"/>
+          <w:sz w:val="22"/>
+          <w:szCs w:val="22"/>
+          <w:u w:val="none"/>
+          <w:shd w:fill="auto" w:val="clear"/>
+          <w:vertAlign w:val="baseline"/>
+        </w:rPr>
+      </w:pPr>
+      <w:r>
+        <w:rPr>
+          <w:rtl w:val="0"/>
+        </w:rPr>
+      </w:r>
+    </w:p>
+    <w:p>
+      <w:pPr>
+        <w:keepNext w:val="0"/>
+        <w:keepLines w:val="0"/>
+        <w:pageBreakBefore w:val="0"/>
+        <w:widowControl w:val="0"/>
+        <w:pBdr>
+          <w:top w:space="0" w:sz="0" w:val="nil"/>
+          <w:left w:space="0" w:sz="0" w:val="nil"/>
+          <w:bottom w:space="0" w:sz="0" w:val="nil"/>
+          <w:right w:space="0" w:sz="0" w:val="nil"/>
+          <w:between w:space="0" w:sz="0" w:val="nil"/>
+        </w:pBdr>
+        <w:shd w:fill="auto" w:val="clear"/>
+        <w:spacing w:after="0" w:before="0" w:line="276" w:lineRule="auto"/>
+        <w:ind w:left="0" w:right="0" w:firstLine="0"/>
+        <w:jc w:val="left"/>
+        <w:rPr>
+          <w:rFonts w:ascii="Arial" w:cs="Arial" w:eastAsia="Arial" w:hAnsi="Arial"/>
+          <w:b w:val="0"/>
+          <w:bCs w:val="0"/>
+          <w:i w:val="0"/>
+          <w:iCs w:val="0"/>
+          <w:smallCaps w:val="0"/>
+          <w:strike w:val="0"/>
+          <w:color w:val="000000"/>
+          <w:sz w:val="22"/>
+          <w:szCs w:val="22"/>
+          <w:u w:val="none"/>
+          <w:shd w:fill="auto" w:val="clear"/>
+          <w:vertAlign w:val="baseline"/>
+        </w:rPr>
+      </w:pPr>
+      <w:r>
+        <w:rPr>
+          <w:rFonts w:ascii="Arial" w:cs="Arial" w:eastAsia="Arial" w:hAnsi="Arial"/>
+          <w:b w:val="0"/>
+          <w:bCs w:val="0"/>
+          <w:i w:val="0"/>
+          <w:iCs w:val="0"/>
+          <w:smallCaps w:val="0"/>
+          <w:strike w:val="0"/>
+          <w:color w:val="000000"/>
+          <w:sz w:val="22"/>
+          <w:szCs w:val="22"/>
+          <w:u w:val="none"/>
+          <w:shd w:fill="auto" w:val="clear"/>
+          <w:vertAlign w:val="baseline"/>
+          <w:rtl w:val="0"/>
+        </w:rPr>
+        <w:t xml:space="preserve">### 2026-02-03: Gateway Outage (Kimi Registration Incident)</w:t>
+      </w:r>
+    </w:p>
+    <w:p>
+      <w:pPr>
+        <w:keepNext w:val="0"/>
+        <w:keepLines w:val="0"/>
+        <w:pageBreakBefore w:val="0"/>
+        <w:widowControl w:val="0"/>
+        <w:pBdr>
+          <w:top w:space="0" w:sz="0" w:val="nil"/>
+          <w:left w:space="0" w:sz="0" w:val="nil"/>
+          <w:bottom w:space="0" w:sz="0" w:val="nil"/>
+          <w:right w:space="0" w:sz="0" w:val="nil"/>
+          <w:between w:space="0" w:sz="0" w:val="nil"/>
+        </w:pBdr>
+        <w:shd w:fill="auto" w:val="clear"/>
+        <w:spacing w:after="0" w:before="0" w:line="276" w:lineRule="auto"/>
+        <w:ind w:left="0" w:right="0" w:firstLine="0"/>
+        <w:jc w:val="left"/>
+        <w:rPr>
+          <w:rFonts w:ascii="Arial" w:cs="Arial" w:eastAsia="Arial" w:hAnsi="Arial"/>
+          <w:b w:val="0"/>
+          <w:bCs w:val="0"/>
+          <w:i w:val="0"/>
+          <w:iCs w:val="0"/>
+          <w:smallCaps w:val="0"/>
+          <w:strike w:val="0"/>
+          <w:color w:val="000000"/>
+          <w:sz w:val="22"/>
+          <w:szCs w:val="22"/>
+          <w:u w:val="none"/>
+          <w:shd w:fill="auto" w:val="clear"/>
+          <w:vertAlign w:val="baseline"/>
+        </w:rPr>
+      </w:pPr>
+      <w:r>
+        <w:rPr>
+          <w:rtl w:val="0"/>
+        </w:rPr>
+      </w:r>
+    </w:p>
+    <w:p>
+      <w:pPr>
+        <w:keepNext w:val="0"/>
+        <w:keepLines w:val="0"/>
+        <w:pageBreakBefore w:val="0"/>
+        <w:widowControl w:val="0"/>
+        <w:pBdr>
+          <w:top w:space="0" w:sz="0" w:val="nil"/>
+          <w:left w:space="0" w:sz="0" w:val="nil"/>
+          <w:bottom w:space="0" w:sz="0" w:val="nil"/>
+          <w:right w:space="0" w:sz="0" w:val="nil"/>
+          <w:between w:space="0" w:sz="0" w:val="nil"/>
+        </w:pBdr>
+        <w:shd w:fill="auto" w:val="clear"/>
+        <w:spacing w:after="0" w:before="0" w:line="276" w:lineRule="auto"/>
+        <w:ind w:left="0" w:right="0" w:firstLine="0"/>
+        <w:jc w:val="left"/>
+        <w:rPr>
+          <w:rFonts w:ascii="Arial" w:cs="Arial" w:eastAsia="Arial" w:hAnsi="Arial"/>
+          <w:b w:val="0"/>
+          <w:bCs w:val="0"/>
+          <w:i w:val="0"/>
+          <w:iCs w:val="0"/>
+          <w:smallCaps w:val="0"/>
+          <w:strike w:val="0"/>
+          <w:color w:val="000000"/>
+          <w:sz w:val="22"/>
+          <w:szCs w:val="22"/>
+          <w:u w:val="none"/>
+          <w:shd w:fill="auto" w:val="clear"/>
+          <w:vertAlign w:val="baseline"/>
+        </w:rPr>
+      </w:pPr>
+      <w:r>
+        <w:rPr>
+          <w:rFonts w:ascii="Arial" w:cs="Arial" w:eastAsia="Arial" w:hAnsi="Arial"/>
+          <w:b w:val="0"/>
+          <w:bCs w:val="0"/>
+          <w:i w:val="0"/>
+          <w:iCs w:val="0"/>
+          <w:smallCaps w:val="0"/>
+          <w:strike w:val="0"/>
+          <w:color w:val="000000"/>
+          <w:sz w:val="22"/>
+          <w:szCs w:val="22"/>
+          <w:u w:val="none"/>
+          <w:shd w:fill="auto" w:val="clear"/>
+          <w:vertAlign w:val="baseline"/>
+          <w:rtl w:val="0"/>
+        </w:rPr>
+        <w:t xml:space="preserve">**What happened:**</w:t>
+      </w:r>
+    </w:p>
+    <w:p>
+      <w:pPr>
+        <w:keepNext w:val="0"/>
+        <w:keepLines w:val="0"/>
+        <w:pageBreakBefore w:val="0"/>
+        <w:widowControl w:val="0"/>
+        <w:pBdr>
+          <w:top w:space="0" w:sz="0" w:val="nil"/>
+          <w:left w:space="0" w:sz="0" w:val="nil"/>
+          <w:bottom w:space="0" w:sz="0" w:val="nil"/>
+          <w:right w:space="0" w:sz="0" w:val="nil"/>
+          <w:between w:space="0" w:sz="0" w:val="nil"/>
+        </w:pBdr>
+        <w:shd w:fill="auto" w:val="clear"/>
+        <w:spacing w:after="0" w:before="0" w:line="276" w:lineRule="auto"/>
+        <w:ind w:left="0" w:right="0" w:firstLine="0"/>
+        <w:jc w:val="left"/>
+        <w:rPr>
+          <w:rFonts w:ascii="Arial" w:cs="Arial" w:eastAsia="Arial" w:hAnsi="Arial"/>
+          <w:b w:val="0"/>
+          <w:bCs w:val="0"/>
+          <w:i w:val="0"/>
+          <w:iCs w:val="0"/>
+          <w:smallCaps w:val="0"/>
+          <w:strike w:val="0"/>
+          <w:color w:val="000000"/>
+          <w:sz w:val="22"/>
+          <w:szCs w:val="22"/>
+          <w:u w:val="none"/>
+          <w:shd w:fill="auto" w:val="clear"/>
+          <w:vertAlign w:val="baseline"/>
+        </w:rPr>
+      </w:pPr>
+      <w:r>
+        <w:rPr>
+          <w:rFonts w:ascii="Arial" w:cs="Arial" w:eastAsia="Arial" w:hAnsi="Arial"/>
+          <w:b w:val="0"/>
+          <w:bCs w:val="0"/>
+          <w:i w:val="0"/>
+          <w:iCs w:val="0"/>
+          <w:smallCaps w:val="0"/>
+          <w:strike w:val="0"/>
+          <w:color w:val="000000"/>
+          <w:sz w:val="22"/>
+          <w:szCs w:val="22"/>
+          <w:u w:val="none"/>
+          <w:shd w:fill="auto" w:val="clear"/>
+          <w:vertAlign w:val="baseline"/>
+          <w:rtl w:val="0"/>
+        </w:rPr>
+        <w:t xml:space="preserve">- Kimi K2.5 was set as default model (replacing Opus) on Feb 2 ~21:25 CST</w:t>
+      </w:r>
+    </w:p>
+    <w:p>
+      <w:pPr>
+        <w:keepNext w:val="0"/>
+        <w:keepLines w:val="0"/>
+        <w:pageBreakBefore w:val="0"/>
+        <w:widowControl w:val="0"/>
+        <w:pBdr>
+          <w:top w:space="0" w:sz="0" w:val="nil"/>
+          <w:left w:space="0" w:sz="0" w:val="nil"/>
+          <w:bottom w:space="0" w:sz="0" w:val="nil"/>
+          <w:right w:space="0" w:sz="0" w:val="nil"/>
+          <w:between w:space="0" w:sz="0" w:val="nil"/>
+        </w:pBdr>
+        <w:shd w:fill="auto" w:val="clear"/>
+        <w:spacing w:after="0" w:before="0" w:line="276" w:lineRule="auto"/>
+        <w:ind w:left="0" w:right="0" w:firstLine="0"/>
+        <w:jc w:val="left"/>
+        <w:rPr>
+          <w:rFonts w:ascii="Arial" w:cs="Arial" w:eastAsia="Arial" w:hAnsi="Arial"/>
+          <w:b w:val="0"/>
+          <w:bCs w:val="0"/>
+          <w:i w:val="0"/>
+          <w:iCs w:val="0"/>
+          <w:smallCaps w:val="0"/>
+          <w:strike w:val="0"/>
+          <w:color w:val="000000"/>
+          <w:sz w:val="22"/>
+          <w:szCs w:val="22"/>
+          <w:u w:val="none"/>
+          <w:shd w:fill="auto" w:val="clear"/>
+          <w:vertAlign w:val="baseline"/>
+        </w:rPr>
+      </w:pPr>
+      <w:r>
+        <w:rPr>
+          <w:rFonts w:ascii="Arial" w:cs="Arial" w:eastAsia="Arial" w:hAnsi="Arial"/>
+          <w:b w:val="0"/>
+          <w:bCs w:val="0"/>
+          <w:i w:val="0"/>
+          <w:iCs w:val="0"/>
+          <w:smallCaps w:val="0"/>
+          <w:strike w:val="0"/>
+          <w:color w:val="000000"/>
+          <w:sz w:val="22"/>
+          <w:szCs w:val="22"/>
+          <w:u w:val="none"/>
+          <w:shd w:fill="auto" w:val="clear"/>
+          <w:vertAlign w:val="baseline"/>
+          <w:rtl w:val="0"/>
+        </w:rPr>
+        <w:t xml:space="preserve">- Kimi session attempted to register itself in `models.providers.openrouter`</w:t>
+      </w:r>
+    </w:p>
+    <w:p>
+      <w:pPr>
+        <w:keepNext w:val="0"/>
+        <w:keepLines w:val="0"/>
+        <w:pageBreakBefore w:val="0"/>
+        <w:widowControl w:val="0"/>
+        <w:pBdr>
+          <w:top w:space="0" w:sz="0" w:val="nil"/>
+          <w:left w:space="0" w:sz="0" w:val="nil"/>
+          <w:bottom w:space="0" w:sz="0" w:val="nil"/>
+          <w:right w:space="0" w:sz="0" w:val="nil"/>
+          <w:between w:space="0" w:sz="0" w:val="nil"/>
+        </w:pBdr>
+        <w:shd w:fill="auto" w:val="clear"/>
+        <w:spacing w:after="0" w:before="0" w:line="276" w:lineRule="auto"/>
+        <w:ind w:left="0" w:right="0" w:firstLine="0"/>
+        <w:jc w:val="left"/>
+        <w:rPr>
+          <w:rFonts w:ascii="Arial" w:cs="Arial" w:eastAsia="Arial" w:hAnsi="Arial"/>
+          <w:b w:val="0"/>
+          <w:bCs w:val="0"/>
+          <w:i w:val="0"/>
+          <w:iCs w:val="0"/>
+          <w:smallCaps w:val="0"/>
+          <w:strike w:val="0"/>
+          <w:color w:val="000000"/>
+          <w:sz w:val="22"/>
+          <w:szCs w:val="22"/>
+          <w:u w:val="none"/>
+          <w:shd w:fill="auto" w:val="clear"/>
+          <w:vertAlign w:val="baseline"/>
+        </w:rPr>
+      </w:pPr>
+      <w:r>
+        <w:rPr>
+          <w:rFonts w:ascii="Arial" w:cs="Arial" w:eastAsia="Arial" w:hAnsi="Arial"/>
+          <w:b w:val="0"/>
+          <w:bCs w:val="0"/>
+          <w:i w:val="0"/>
+          <w:iCs w:val="0"/>
+          <w:smallCaps w:val="0"/>
+          <w:strike w:val="0"/>
+          <w:color w:val="000000"/>
+          <w:sz w:val="22"/>
+          <w:szCs w:val="22"/>
+          <w:u w:val="none"/>
+          <w:shd w:fill="auto" w:val="clear"/>
+          <w:vertAlign w:val="baseline"/>
+          <w:rtl w:val="0"/>
+        </w:rPr>
+        <w:t xml:space="preserve">- Omitted required `baseUrl` field</w:t>
+      </w:r>
+    </w:p>
+    <w:p>
+      <w:pPr>
+        <w:keepNext w:val="0"/>
+        <w:keepLines w:val="0"/>
+        <w:pageBreakBefore w:val="0"/>
+        <w:widowControl w:val="0"/>
+        <w:pBdr>
+          <w:top w:space="0" w:sz="0" w:val="nil"/>
+          <w:left w:space="0" w:sz="0" w:val="nil"/>
+          <w:bottom w:space="0" w:sz="0" w:val="nil"/>
+          <w:right w:space="0" w:sz="0" w:val="nil"/>
+          <w:between w:space="0" w:sz="0" w:val="nil"/>
+        </w:pBdr>
+        <w:shd w:fill="auto" w:val="clear"/>
+        <w:spacing w:after="0" w:before="0" w:line="276" w:lineRule="auto"/>
+        <w:ind w:left="0" w:right="0" w:firstLine="0"/>
+        <w:jc w:val="left"/>
+        <w:rPr>
+          <w:rFonts w:ascii="Arial" w:cs="Arial" w:eastAsia="Arial" w:hAnsi="Arial"/>
+          <w:b w:val="0"/>
+          <w:bCs w:val="0"/>
+          <w:i w:val="0"/>
+          <w:iCs w:val="0"/>
+          <w:smallCaps w:val="0"/>
+          <w:strike w:val="0"/>
+          <w:color w:val="000000"/>
+          <w:sz w:val="22"/>
+          <w:szCs w:val="22"/>
+          <w:u w:val="none"/>
+          <w:shd w:fill="auto" w:val="clear"/>
+          <w:vertAlign w:val="baseline"/>
+        </w:rPr>
+      </w:pPr>
+      <w:r>
+        <w:rPr>
+          <w:rFonts w:ascii="Arial" w:cs="Arial" w:eastAsia="Arial" w:hAnsi="Arial"/>
+          <w:b w:val="0"/>
+          <w:bCs w:val="0"/>
+          <w:i w:val="0"/>
+          <w:iCs w:val="0"/>
+          <w:smallCaps w:val="0"/>
+          <w:strike w:val="0"/>
+          <w:color w:val="000000"/>
+          <w:sz w:val="22"/>
+          <w:szCs w:val="22"/>
+          <w:u w:val="none"/>
+          <w:shd w:fill="auto" w:val="clear"/>
+          <w:vertAlign w:val="baseline"/>
+          <w:rtl w:val="0"/>
+        </w:rPr>
+        <w:t xml:space="preserve">- Gateway crashed on restart, entered loop</w:t>
+      </w:r>
+    </w:p>
+    <w:p>
+      <w:pPr>
+        <w:keepNext w:val="0"/>
+        <w:keepLines w:val="0"/>
+        <w:pageBreakBefore w:val="0"/>
+        <w:widowControl w:val="0"/>
+        <w:pBdr>
+          <w:top w:space="0" w:sz="0" w:val="nil"/>
+          <w:left w:space="0" w:sz="0" w:val="nil"/>
+          <w:bottom w:space="0" w:sz="0" w:val="nil"/>
+          <w:right w:space="0" w:sz="0" w:val="nil"/>
+          <w:between w:space="0" w:sz="0" w:val="nil"/>
+        </w:pBdr>
+        <w:shd w:fill="auto" w:val="clear"/>
+        <w:spacing w:after="0" w:before="0" w:line="276" w:lineRule="auto"/>
+        <w:ind w:left="0" w:right="0" w:firstLine="0"/>
+        <w:jc w:val="left"/>
+        <w:rPr>
+          <w:rFonts w:ascii="Arial" w:cs="Arial" w:eastAsia="Arial" w:hAnsi="Arial"/>
+          <w:b w:val="0"/>
+          <w:bCs w:val="0"/>
+          <w:i w:val="0"/>
+          <w:iCs w:val="0"/>
+          <w:smallCaps w:val="0"/>
+          <w:strike w:val="0"/>
+          <w:color w:val="000000"/>
+          <w:sz w:val="22"/>
+          <w:szCs w:val="22"/>
+          <w:u w:val="none"/>
+          <w:shd w:fill="auto" w:val="clear"/>
+          <w:vertAlign w:val="baseline"/>
+        </w:rPr>
+      </w:pPr>
+      <w:r>
+        <w:rPr>
+          <w:rFonts w:ascii="Arial" w:cs="Arial" w:eastAsia="Arial" w:hAnsi="Arial"/>
+          <w:b w:val="0"/>
+          <w:bCs w:val="0"/>
+          <w:i w:val="0"/>
+          <w:iCs w:val="0"/>
+          <w:smallCaps w:val="0"/>
+          <w:strike w:val="0"/>
+          <w:color w:val="000000"/>
+          <w:sz w:val="22"/>
+          <w:szCs w:val="22"/>
+          <w:u w:val="none"/>
+          <w:shd w:fill="auto" w:val="clear"/>
+          <w:vertAlign w:val="baseline"/>
+          <w:rtl w:val="0"/>
+        </w:rPr>
+        <w:t xml:space="preserve">- Could not self-recover</w:t>
+      </w:r>
+    </w:p>
+    <w:p>
+      <w:pPr>
+        <w:keepNext w:val="0"/>
+        <w:keepLines w:val="0"/>
+        <w:pageBreakBefore w:val="0"/>
+        <w:widowControl w:val="0"/>
+        <w:pBdr>
+          <w:top w:space="0" w:sz="0" w:val="nil"/>
+          <w:left w:space="0" w:sz="0" w:val="nil"/>
+          <w:bottom w:space="0" w:sz="0" w:val="nil"/>
+          <w:right w:space="0" w:sz="0" w:val="nil"/>
+          <w:between w:space="0" w:sz="0" w:val="nil"/>
+        </w:pBdr>
+        <w:shd w:fill="auto" w:val="clear"/>
+        <w:spacing w:after="0" w:before="0" w:line="276" w:lineRule="auto"/>
+        <w:ind w:left="0" w:right="0" w:firstLine="0"/>
+        <w:jc w:val="left"/>
+        <w:rPr>
+          <w:rFonts w:ascii="Arial" w:cs="Arial" w:eastAsia="Arial" w:hAnsi="Arial"/>
+          <w:b w:val="0"/>
+          <w:bCs w:val="0"/>
+          <w:i w:val="0"/>
+          <w:iCs w:val="0"/>
+          <w:smallCaps w:val="0"/>
+          <w:strike w:val="0"/>
+          <w:color w:val="000000"/>
+          <w:sz w:val="22"/>
+          <w:szCs w:val="22"/>
+          <w:u w:val="none"/>
+          <w:shd w:fill="auto" w:val="clear"/>
+          <w:vertAlign w:val="baseline"/>
+        </w:rPr>
+      </w:pPr>
+      <w:r>
+        <w:rPr>
+          <w:rtl w:val="0"/>
+        </w:rPr>
+      </w:r>
+    </w:p>
+    <w:p>
+      <w:pPr>
+        <w:keepNext w:val="0"/>
+        <w:keepLines w:val="0"/>
+        <w:pageBreakBefore w:val="0"/>
+        <w:widowControl w:val="0"/>
+        <w:pBdr>
+          <w:top w:space="0" w:sz="0" w:val="nil"/>
+          <w:left w:space="0" w:sz="0" w:val="nil"/>
+          <w:bottom w:space="0" w:sz="0" w:val="nil"/>
+          <w:right w:space="0" w:sz="0" w:val="nil"/>
+          <w:between w:space="0" w:sz="0" w:val="nil"/>
+        </w:pBdr>
+        <w:shd w:fill="auto" w:val="clear"/>
+        <w:spacing w:after="0" w:before="0" w:line="276" w:lineRule="auto"/>
+        <w:ind w:left="0" w:right="0" w:firstLine="0"/>
+        <w:jc w:val="left"/>
+        <w:rPr>
+          <w:rFonts w:ascii="Arial" w:cs="Arial" w:eastAsia="Arial" w:hAnsi="Arial"/>
+          <w:b w:val="0"/>
+          <w:bCs w:val="0"/>
+          <w:i w:val="0"/>
+          <w:iCs w:val="0"/>
+          <w:smallCaps w:val="0"/>
+          <w:strike w:val="0"/>
+          <w:color w:val="000000"/>
+          <w:sz w:val="22"/>
+          <w:szCs w:val="22"/>
+          <w:u w:val="none"/>
+          <w:shd w:fill="auto" w:val="clear"/>
+          <w:vertAlign w:val="baseline"/>
+        </w:rPr>
+      </w:pPr>
+      <w:r>
+        <w:rPr>
+          <w:rFonts w:ascii="Arial" w:cs="Arial" w:eastAsia="Arial" w:hAnsi="Arial"/>
+          <w:b w:val="0"/>
+          <w:bCs w:val="0"/>
+          <w:i w:val="0"/>
+          <w:iCs w:val="0"/>
+          <w:smallCaps w:val="0"/>
+          <w:strike w:val="0"/>
+          <w:color w:val="000000"/>
+          <w:sz w:val="22"/>
+          <w:szCs w:val="22"/>
+          <w:u w:val="none"/>
+          <w:shd w:fill="auto" w:val="clear"/>
+          <w:vertAlign w:val="baseline"/>
+          <w:rtl w:val="0"/>
+        </w:rPr>
+        <w:t xml:space="preserve">**Root cause:** Kimi was operating as primary model without full awareness of Safe Change Protocol constraints. It made a Category C config change autonomously.</w:t>
+      </w:r>
+    </w:p>
+    <w:p>
+      <w:pPr>
+        <w:keepNext w:val="0"/>
+        <w:keepLines w:val="0"/>
+        <w:pageBreakBefore w:val="0"/>
+        <w:widowControl w:val="0"/>
+        <w:pBdr>
+          <w:top w:space="0" w:sz="0" w:val="nil"/>
+          <w:left w:space="0" w:sz="0" w:val="nil"/>
+          <w:bottom w:space="0" w:sz="0" w:val="nil"/>
+          <w:right w:space="0" w:sz="0" w:val="nil"/>
+          <w:between w:space="0" w:sz="0" w:val="nil"/>
+        </w:pBdr>
+        <w:shd w:fill="auto" w:val="clear"/>
+        <w:spacing w:after="0" w:before="0" w:line="276" w:lineRule="auto"/>
+        <w:ind w:left="0" w:right="0" w:firstLine="0"/>
+        <w:jc w:val="left"/>
+        <w:rPr>
+          <w:rFonts w:ascii="Arial" w:cs="Arial" w:eastAsia="Arial" w:hAnsi="Arial"/>
+          <w:b w:val="0"/>
+          <w:bCs w:val="0"/>
+          <w:i w:val="0"/>
+          <w:iCs w:val="0"/>
+          <w:smallCaps w:val="0"/>
+          <w:strike w:val="0"/>
+          <w:color w:val="000000"/>
+          <w:sz w:val="22"/>
+          <w:szCs w:val="22"/>
+          <w:u w:val="none"/>
+          <w:shd w:fill="auto" w:val="clear"/>
+          <w:vertAlign w:val="baseline"/>
+        </w:rPr>
+      </w:pPr>
+      <w:r>
+        <w:rPr>
+          <w:rtl w:val="0"/>
+        </w:rPr>
+      </w:r>
+    </w:p>
+    <w:p>
+      <w:pPr>
+        <w:keepNext w:val="0"/>
+        <w:keepLines w:val="0"/>
+        <w:pageBreakBefore w:val="0"/>
+        <w:widowControl w:val="0"/>
+        <w:pBdr>
+          <w:top w:space="0" w:sz="0" w:val="nil"/>
+          <w:left w:space="0" w:sz="0" w:val="nil"/>
+          <w:bottom w:space="0" w:sz="0" w:val="nil"/>
+          <w:right w:space="0" w:sz="0" w:val="nil"/>
+          <w:between w:space="0" w:sz="0" w:val="nil"/>
+        </w:pBdr>
+        <w:shd w:fill="auto" w:val="clear"/>
+        <w:spacing w:after="0" w:before="0" w:line="276" w:lineRule="auto"/>
+        <w:ind w:left="0" w:right="0" w:firstLine="0"/>
+        <w:jc w:val="left"/>
+        <w:rPr>
+          <w:rFonts w:ascii="Arial" w:cs="Arial" w:eastAsia="Arial" w:hAnsi="Arial"/>
+          <w:b w:val="0"/>
+          <w:bCs w:val="0"/>
+          <w:i w:val="0"/>
+          <w:iCs w:val="0"/>
+          <w:smallCaps w:val="0"/>
+          <w:strike w:val="0"/>
+          <w:color w:val="000000"/>
+          <w:sz w:val="22"/>
+          <w:szCs w:val="22"/>
+          <w:u w:val="none"/>
+          <w:shd w:fill="auto" w:val="clear"/>
+          <w:vertAlign w:val="baseline"/>
+        </w:rPr>
+      </w:pPr>
+      <w:r>
+        <w:rPr>
+          <w:rFonts w:ascii="Arial" w:cs="Arial" w:eastAsia="Arial" w:hAnsi="Arial"/>
+          <w:b w:val="0"/>
+          <w:bCs w:val="0"/>
+          <w:i w:val="0"/>
+          <w:iCs w:val="0"/>
+          <w:smallCaps w:val="0"/>
+          <w:strike w:val="0"/>
+          <w:color w:val="000000"/>
+          <w:sz w:val="22"/>
+          <w:szCs w:val="22"/>
+          <w:u w:val="none"/>
+          <w:shd w:fill="auto" w:val="clear"/>
+          <w:vertAlign w:val="baseline"/>
+          <w:rtl w:val="0"/>
+        </w:rPr>
+        <w:t xml:space="preserve">**Resolution:**</w:t>
+      </w:r>
+    </w:p>
+    <w:p>
+      <w:pPr>
+        <w:keepNext w:val="0"/>
+        <w:keepLines w:val="0"/>
+        <w:pageBreakBefore w:val="0"/>
+        <w:widowControl w:val="0"/>
+        <w:pBdr>
+          <w:top w:space="0" w:sz="0" w:val="nil"/>
+          <w:left w:space="0" w:sz="0" w:val="nil"/>
+          <w:bottom w:space="0" w:sz="0" w:val="nil"/>
+          <w:right w:space="0" w:sz="0" w:val="nil"/>
+          <w:between w:space="0" w:sz="0" w:val="nil"/>
+        </w:pBdr>
+        <w:shd w:fill="auto" w:val="clear"/>
+        <w:spacing w:after="0" w:before="0" w:line="276" w:lineRule="auto"/>
+        <w:ind w:left="0" w:right="0" w:firstLine="0"/>
+        <w:jc w:val="left"/>
+        <w:rPr>
+          <w:rFonts w:ascii="Arial" w:cs="Arial" w:eastAsia="Arial" w:hAnsi="Arial"/>
+          <w:b w:val="0"/>
+          <w:bCs w:val="0"/>
+          <w:i w:val="0"/>
+          <w:iCs w:val="0"/>
+          <w:smallCaps w:val="0"/>
+          <w:strike w:val="0"/>
+          <w:color w:val="000000"/>
+          <w:sz w:val="22"/>
+          <w:szCs w:val="22"/>
+          <w:u w:val="none"/>
+          <w:shd w:fill="auto" w:val="clear"/>
+          <w:vertAlign w:val="baseline"/>
+        </w:rPr>
+      </w:pPr>
+      <w:r>
+        <w:rPr>
+          <w:rFonts w:ascii="Arial" w:cs="Arial" w:eastAsia="Arial" w:hAnsi="Arial"/>
+          <w:b w:val="0"/>
+          <w:bCs w:val="0"/>
+          <w:i w:val="0"/>
+          <w:iCs w:val="0"/>
+          <w:smallCaps w:val="0"/>
+          <w:strike w:val="0"/>
+          <w:color w:val="000000"/>
+          <w:sz w:val="22"/>
+          <w:szCs w:val="22"/>
+          <w:u w:val="none"/>
+          <w:shd w:fill="auto" w:val="clear"/>
+          <w:vertAlign w:val="baseline"/>
+          <w:rtl w:val="0"/>
+        </w:rPr>
+        <w:t xml:space="preserve">1. Rick + supervisor manually added `baseUrl` field</w:t>
+      </w:r>
+    </w:p>
+    <w:p>
+      <w:pPr>
+        <w:keepNext w:val="0"/>
+        <w:keepLines w:val="0"/>
+        <w:pageBreakBefore w:val="0"/>
+        <w:widowControl w:val="0"/>
+        <w:pBdr>
+          <w:top w:space="0" w:sz="0" w:val="nil"/>
+          <w:left w:space="0" w:sz="0" w:val="nil"/>
+          <w:bottom w:space="0" w:sz="0" w:val="nil"/>
+          <w:right w:space="0" w:sz="0" w:val="nil"/>
+          <w:between w:space="0" w:sz="0" w:val="nil"/>
+        </w:pBdr>
+        <w:shd w:fill="auto" w:val="clear"/>
+        <w:spacing w:after="0" w:before="0" w:line="276" w:lineRule="auto"/>
+        <w:ind w:left="0" w:right="0" w:firstLine="0"/>
+        <w:jc w:val="left"/>
+        <w:rPr>
+          <w:rFonts w:ascii="Arial" w:cs="Arial" w:eastAsia="Arial" w:hAnsi="Arial"/>
+          <w:b w:val="0"/>
+          <w:bCs w:val="0"/>
+          <w:i w:val="0"/>
+          <w:iCs w:val="0"/>
+          <w:smallCaps w:val="0"/>
+          <w:strike w:val="0"/>
+          <w:color w:val="000000"/>
+          <w:sz w:val="22"/>
+          <w:szCs w:val="22"/>
+          <w:u w:val="none"/>
+          <w:shd w:fill="auto" w:val="clear"/>
+          <w:vertAlign w:val="baseline"/>
+        </w:rPr>
+      </w:pPr>
+      <w:r>
+        <w:rPr>
+          <w:rFonts w:ascii="Arial" w:cs="Arial" w:eastAsia="Arial" w:hAnsi="Arial"/>
+          <w:b w:val="0"/>
+          <w:bCs w:val="0"/>
+          <w:i w:val="0"/>
+          <w:iCs w:val="0"/>
+          <w:smallCaps w:val="0"/>
+          <w:strike w:val="0"/>
+          <w:color w:val="000000"/>
+          <w:sz w:val="22"/>
+          <w:szCs w:val="22"/>
+          <w:u w:val="none"/>
+          <w:shd w:fill="auto" w:val="clear"/>
+          <w:vertAlign w:val="baseline"/>
+          <w:rtl w:val="0"/>
+        </w:rPr>
+        <w:t xml:space="preserve">2. Default model reset to `anthropic/claude-opus-4.5`</w:t>
+      </w:r>
+    </w:p>
+    <w:p>
+      <w:pPr>
+        <w:keepNext w:val="0"/>
+        <w:keepLines w:val="0"/>
+        <w:pageBreakBefore w:val="0"/>
+        <w:widowControl w:val="0"/>
+        <w:pBdr>
+          <w:top w:space="0" w:sz="0" w:val="nil"/>
+          <w:left w:space="0" w:sz="0" w:val="nil"/>
+          <w:bottom w:space="0" w:sz="0" w:val="nil"/>
+          <w:right w:space="0" w:sz="0" w:val="nil"/>
+          <w:between w:space="0" w:sz="0" w:val="nil"/>
+        </w:pBdr>
+        <w:shd w:fill="auto" w:val="clear"/>
+        <w:spacing w:after="0" w:before="0" w:line="276" w:lineRule="auto"/>
+        <w:ind w:left="0" w:right="0" w:firstLine="0"/>
+        <w:jc w:val="left"/>
+        <w:rPr>
+          <w:rFonts w:ascii="Arial" w:cs="Arial" w:eastAsia="Arial" w:hAnsi="Arial"/>
+          <w:b w:val="0"/>
+          <w:bCs w:val="0"/>
+          <w:i w:val="0"/>
+          <w:iCs w:val="0"/>
+          <w:smallCaps w:val="0"/>
+          <w:strike w:val="0"/>
+          <w:color w:val="000000"/>
+          <w:sz w:val="22"/>
+          <w:szCs w:val="22"/>
+          <w:u w:val="none"/>
+          <w:shd w:fill="auto" w:val="clear"/>
+          <w:vertAlign w:val="baseline"/>
+        </w:rPr>
+      </w:pPr>
+      <w:r>
+        <w:rPr>
+          <w:rFonts w:ascii="Arial" w:cs="Arial" w:eastAsia="Arial" w:hAnsi="Arial"/>
+          <w:b w:val="0"/>
+          <w:bCs w:val="0"/>
+          <w:i w:val="0"/>
+          <w:iCs w:val="0"/>
+          <w:smallCaps w:val="0"/>
+          <w:strike w:val="0"/>
+          <w:color w:val="000000"/>
+          <w:sz w:val="22"/>
+          <w:szCs w:val="22"/>
+          <w:u w:val="none"/>
+          <w:shd w:fill="auto" w:val="clear"/>
+          <w:vertAlign w:val="baseline"/>
+          <w:rtl w:val="0"/>
+        </w:rPr>
+        <w:t xml:space="preserve">3. New rule added to AGENTS.md: `Gateway Config Protection` explicitly lists `models.providers.*` as Category C</w:t>
+      </w:r>
+    </w:p>
+    <w:p>
+      <w:pPr>
+        <w:keepNext w:val="0"/>
+        <w:keepLines w:val="0"/>
+        <w:pageBreakBefore w:val="0"/>
+        <w:widowControl w:val="0"/>
+        <w:pBdr>
+          <w:top w:space="0" w:sz="0" w:val="nil"/>
+          <w:left w:space="0" w:sz="0" w:val="nil"/>
+          <w:bottom w:space="0" w:sz="0" w:val="nil"/>
+          <w:right w:space="0" w:sz="0" w:val="nil"/>
+          <w:between w:space="0" w:sz="0" w:val="nil"/>
+        </w:pBdr>
+        <w:shd w:fill="auto" w:val="clear"/>
+        <w:spacing w:after="0" w:before="0" w:line="276" w:lineRule="auto"/>
+        <w:ind w:left="0" w:right="0" w:firstLine="0"/>
+        <w:jc w:val="left"/>
+        <w:rPr>
+          <w:rFonts w:ascii="Arial" w:cs="Arial" w:eastAsia="Arial" w:hAnsi="Arial"/>
+          <w:b w:val="0"/>
+          <w:bCs w:val="0"/>
+          <w:i w:val="0"/>
+          <w:iCs w:val="0"/>
+          <w:smallCaps w:val="0"/>
+          <w:strike w:val="0"/>
+          <w:color w:val="000000"/>
+          <w:sz w:val="22"/>
+          <w:szCs w:val="22"/>
+          <w:u w:val="none"/>
+          <w:shd w:fill="auto" w:val="clear"/>
+          <w:vertAlign w:val="baseline"/>
+        </w:rPr>
+      </w:pPr>
+      <w:r>
+        <w:rPr>
+          <w:rtl w:val="0"/>
+        </w:rPr>
+      </w:r>
+    </w:p>
+    <w:p>
+      <w:pPr>
+        <w:keepNext w:val="0"/>
+        <w:keepLines w:val="0"/>
+        <w:pageBreakBefore w:val="0"/>
+        <w:widowControl w:val="0"/>
+        <w:pBdr>
+          <w:top w:space="0" w:sz="0" w:val="nil"/>
+          <w:left w:space="0" w:sz="0" w:val="nil"/>
+          <w:bottom w:space="0" w:sz="0" w:val="nil"/>
+          <w:right w:space="0" w:sz="0" w:val="nil"/>
+          <w:between w:space="0" w:sz="0" w:val="nil"/>
+        </w:pBdr>
+        <w:shd w:fill="auto" w:val="clear"/>
+        <w:spacing w:after="0" w:before="0" w:line="276" w:lineRule="auto"/>
+        <w:ind w:left="0" w:right="0" w:firstLine="0"/>
+        <w:jc w:val="left"/>
+        <w:rPr>
+          <w:rFonts w:ascii="Arial" w:cs="Arial" w:eastAsia="Arial" w:hAnsi="Arial"/>
+          <w:b w:val="0"/>
+          <w:bCs w:val="0"/>
+          <w:i w:val="0"/>
+          <w:iCs w:val="0"/>
+          <w:smallCaps w:val="0"/>
+          <w:strike w:val="0"/>
+          <w:color w:val="000000"/>
+          <w:sz w:val="22"/>
+          <w:szCs w:val="22"/>
+          <w:u w:val="none"/>
+          <w:shd w:fill="auto" w:val="clear"/>
+          <w:vertAlign w:val="baseline"/>
+        </w:rPr>
+      </w:pPr>
+      <w:r>
+        <w:rPr>
+          <w:rFonts w:ascii="Arial" w:cs="Arial" w:eastAsia="Arial" w:hAnsi="Arial"/>
+          <w:b w:val="0"/>
+          <w:bCs w:val="0"/>
+          <w:i w:val="0"/>
+          <w:iCs w:val="0"/>
+          <w:smallCaps w:val="0"/>
+          <w:strike w:val="0"/>
+          <w:color w:val="000000"/>
+          <w:sz w:val="22"/>
+          <w:szCs w:val="22"/>
+          <w:u w:val="none"/>
+          <w:shd w:fill="auto" w:val="clear"/>
+          <w:vertAlign w:val="baseline"/>
+          <w:rtl w:val="0"/>
+        </w:rPr>
+        <w:t xml:space="preserve">**Lesson:** Non-Opus models should not be set as primary for interactive sessions — they lack the full governance context. Use Opus as brain, cheaper models as subagents.</w:t>
       </w:r>
     </w:p>
     <w:p>

--- a/supervisor-project/Clawdbot supervisor current state.docx
+++ b/supervisor-project/Clawdbot supervisor current state.docx
@@ -144,7 +144,7 @@
           <w:vertAlign w:val="baseline"/>
           <w:rtl w:val="0"/>
         </w:rPr>
-        <w:t xml:space="preserve">**Last Updated:** February 8, 2026 (Dashboard Phase 9, File Browser, Quick Capture)</w:t>
+        <w:t xml:space="preserve">**Last Updated:** February 3, 2026 (OAuth cleanup, Anthropic direct API)</w:t>
       </w:r>
     </w:p>
     <w:p>
@@ -2993,59 +2993,6 @@
       </w:pPr>
       <w:r>
         <w:rPr>
-          <w:rFonts w:ascii="Arial" w:cs="Arial" w:eastAsia="Arial" w:hAnsi="Arial"/>
-          <w:b w:val="0"/>
-          <w:bCs w:val="0"/>
-          <w:i w:val="0"/>
-          <w:iCs w:val="0"/>
-          <w:smallCaps w:val="0"/>
-          <w:strike w:val="0"/>
-          <w:color w:val="000000"/>
-          <w:sz w:val="22"/>
-          <w:szCs w:val="22"/>
-          <w:u w:val="none"/>
-          <w:shd w:fill="auto" w:val="clear"/>
-          <w:vertAlign w:val="baseline"/>
-          <w:rtl w:val="0"/>
-        </w:rPr>
-        <w:t xml:space="preserve">- Anthropic auth: `~/.clawdbot/agents/main/agent/auth-profiles.json`</w:t>
-      </w:r>
-    </w:p>
-    <w:p>
-      <w:pPr>
-        <w:keepNext w:val="0"/>
-        <w:keepLines w:val="0"/>
-        <w:pageBreakBefore w:val="0"/>
-        <w:widowControl w:val="0"/>
-        <w:pBdr>
-          <w:top w:space="0" w:sz="0" w:val="nil"/>
-          <w:left w:space="0" w:sz="0" w:val="nil"/>
-          <w:bottom w:space="0" w:sz="0" w:val="nil"/>
-          <w:right w:space="0" w:sz="0" w:val="nil"/>
-          <w:between w:space="0" w:sz="0" w:val="nil"/>
-        </w:pBdr>
-        <w:shd w:fill="auto" w:val="clear"/>
-        <w:spacing w:after="0" w:before="0" w:line="276" w:lineRule="auto"/>
-        <w:ind w:left="0" w:right="0" w:firstLine="0"/>
-        <w:jc w:val="left"/>
-        <w:rPr>
-          <w:rFonts w:ascii="Arial" w:cs="Arial" w:eastAsia="Arial" w:hAnsi="Arial"/>
-          <w:b w:val="0"/>
-          <w:bCs w:val="0"/>
-          <w:i w:val="0"/>
-          <w:iCs w:val="0"/>
-          <w:smallCaps w:val="0"/>
-          <w:strike w:val="0"/>
-          <w:color w:val="000000"/>
-          <w:sz w:val="22"/>
-          <w:szCs w:val="22"/>
-          <w:u w:val="none"/>
-          <w:shd w:fill="auto" w:val="clear"/>
-          <w:vertAlign w:val="baseline"/>
-        </w:rPr>
-      </w:pPr>
-      <w:r>
-        <w:rPr>
           <w:rFonts w:ascii="Arial Unicode MS" w:cs="Arial Unicode MS" w:eastAsia="Arial Unicode MS" w:hAnsi="Arial Unicode MS"/>
           <w:b w:val="0"/>
           <w:bCs w:val="0"/>
@@ -3061,6 +3008,165 @@
           <w:vertAlign w:val="baseline"/>
           <w:rtl w:val="0"/>
         </w:rPr>
+        <w:t xml:space="preserve">- Anthropic API key: `~/.clawdbot/clawdbot.json` → `env.vars.ANTHROPIC_API_KEY` (primary)</w:t>
+      </w:r>
+    </w:p>
+    <w:p>
+      <w:pPr>
+        <w:keepNext w:val="0"/>
+        <w:keepLines w:val="0"/>
+        <w:pageBreakBefore w:val="0"/>
+        <w:widowControl w:val="0"/>
+        <w:pBdr>
+          <w:top w:space="0" w:sz="0" w:val="nil"/>
+          <w:left w:space="0" w:sz="0" w:val="nil"/>
+          <w:bottom w:space="0" w:sz="0" w:val="nil"/>
+          <w:right w:space="0" w:sz="0" w:val="nil"/>
+          <w:between w:space="0" w:sz="0" w:val="nil"/>
+        </w:pBdr>
+        <w:shd w:fill="auto" w:val="clear"/>
+        <w:spacing w:after="0" w:before="0" w:line="276" w:lineRule="auto"/>
+        <w:ind w:left="0" w:right="0" w:firstLine="0"/>
+        <w:jc w:val="left"/>
+        <w:rPr>
+          <w:rFonts w:ascii="Arial" w:cs="Arial" w:eastAsia="Arial" w:hAnsi="Arial"/>
+          <w:b w:val="0"/>
+          <w:bCs w:val="0"/>
+          <w:i w:val="0"/>
+          <w:iCs w:val="0"/>
+          <w:smallCaps w:val="0"/>
+          <w:strike w:val="0"/>
+          <w:color w:val="000000"/>
+          <w:sz w:val="22"/>
+          <w:szCs w:val="22"/>
+          <w:u w:val="none"/>
+          <w:shd w:fill="auto" w:val="clear"/>
+          <w:vertAlign w:val="baseline"/>
+        </w:rPr>
+      </w:pPr>
+      <w:r>
+        <w:rPr>
+          <w:rFonts w:ascii="Arial" w:cs="Arial" w:eastAsia="Arial" w:hAnsi="Arial"/>
+          <w:b w:val="0"/>
+          <w:bCs w:val="0"/>
+          <w:i w:val="0"/>
+          <w:iCs w:val="0"/>
+          <w:smallCaps w:val="0"/>
+          <w:strike w:val="0"/>
+          <w:color w:val="000000"/>
+          <w:sz w:val="22"/>
+          <w:szCs w:val="22"/>
+          <w:u w:val="none"/>
+          <w:shd w:fill="auto" w:val="clear"/>
+          <w:vertAlign w:val="baseline"/>
+          <w:rtl w:val="0"/>
+        </w:rPr>
+        <w:t xml:space="preserve">- Anthropic auth profile: `~/.clawdbot/agents/main/agent/auth-profiles.json` (mode: token)</w:t>
+      </w:r>
+    </w:p>
+    <w:p>
+      <w:pPr>
+        <w:keepNext w:val="0"/>
+        <w:keepLines w:val="0"/>
+        <w:pageBreakBefore w:val="0"/>
+        <w:widowControl w:val="0"/>
+        <w:pBdr>
+          <w:top w:space="0" w:sz="0" w:val="nil"/>
+          <w:left w:space="0" w:sz="0" w:val="nil"/>
+          <w:bottom w:space="0" w:sz="0" w:val="nil"/>
+          <w:right w:space="0" w:sz="0" w:val="nil"/>
+          <w:between w:space="0" w:sz="0" w:val="nil"/>
+        </w:pBdr>
+        <w:shd w:fill="auto" w:val="clear"/>
+        <w:spacing w:after="0" w:before="0" w:line="276" w:lineRule="auto"/>
+        <w:ind w:left="0" w:right="0" w:firstLine="0"/>
+        <w:jc w:val="left"/>
+        <w:rPr>
+          <w:rFonts w:ascii="Arial" w:cs="Arial" w:eastAsia="Arial" w:hAnsi="Arial"/>
+          <w:b w:val="0"/>
+          <w:bCs w:val="0"/>
+          <w:i w:val="0"/>
+          <w:iCs w:val="0"/>
+          <w:smallCaps w:val="0"/>
+          <w:strike w:val="0"/>
+          <w:color w:val="000000"/>
+          <w:sz w:val="22"/>
+          <w:szCs w:val="22"/>
+          <w:u w:val="none"/>
+          <w:shd w:fill="auto" w:val="clear"/>
+          <w:vertAlign w:val="baseline"/>
+        </w:rPr>
+      </w:pPr>
+      <w:r>
+        <w:rPr>
+          <w:rFonts w:ascii="Arial" w:cs="Arial" w:eastAsia="Arial" w:hAnsi="Arial"/>
+          <w:b w:val="0"/>
+          <w:bCs w:val="0"/>
+          <w:i w:val="0"/>
+          <w:iCs w:val="0"/>
+          <w:smallCaps w:val="0"/>
+          <w:strike w:val="0"/>
+          <w:color w:val="000000"/>
+          <w:sz w:val="22"/>
+          <w:szCs w:val="22"/>
+          <w:u w:val="none"/>
+          <w:shd w:fill="auto" w:val="clear"/>
+          <w:vertAlign w:val="baseline"/>
+          <w:rtl w:val="0"/>
+        </w:rPr>
+        <w:t xml:space="preserve">- Google OAuth tokens: `~/.config/clawd/google-tokens.json` (ArnoldOS)</w:t>
+      </w:r>
+    </w:p>
+    <w:p>
+      <w:pPr>
+        <w:keepNext w:val="0"/>
+        <w:keepLines w:val="0"/>
+        <w:pageBreakBefore w:val="0"/>
+        <w:widowControl w:val="0"/>
+        <w:pBdr>
+          <w:top w:space="0" w:sz="0" w:val="nil"/>
+          <w:left w:space="0" w:sz="0" w:val="nil"/>
+          <w:bottom w:space="0" w:sz="0" w:val="nil"/>
+          <w:right w:space="0" w:sz="0" w:val="nil"/>
+          <w:between w:space="0" w:sz="0" w:val="nil"/>
+        </w:pBdr>
+        <w:shd w:fill="auto" w:val="clear"/>
+        <w:spacing w:after="0" w:before="0" w:line="276" w:lineRule="auto"/>
+        <w:ind w:left="0" w:right="0" w:firstLine="0"/>
+        <w:jc w:val="left"/>
+        <w:rPr>
+          <w:rFonts w:ascii="Arial" w:cs="Arial" w:eastAsia="Arial" w:hAnsi="Arial"/>
+          <w:b w:val="0"/>
+          <w:bCs w:val="0"/>
+          <w:i w:val="0"/>
+          <w:iCs w:val="0"/>
+          <w:smallCaps w:val="0"/>
+          <w:strike w:val="0"/>
+          <w:color w:val="000000"/>
+          <w:sz w:val="22"/>
+          <w:szCs w:val="22"/>
+          <w:u w:val="none"/>
+          <w:shd w:fill="auto" w:val="clear"/>
+          <w:vertAlign w:val="baseline"/>
+        </w:rPr>
+      </w:pPr>
+      <w:r>
+        <w:rPr>
+          <w:rFonts w:ascii="Arial Unicode MS" w:cs="Arial Unicode MS" w:eastAsia="Arial Unicode MS" w:hAnsi="Arial Unicode MS"/>
+          <w:b w:val="0"/>
+          <w:bCs w:val="0"/>
+          <w:i w:val="0"/>
+          <w:iCs w:val="0"/>
+          <w:smallCaps w:val="0"/>
+          <w:strike w:val="0"/>
+          <w:color w:val="000000"/>
+          <w:sz w:val="22"/>
+          <w:szCs w:val="22"/>
+          <w:u w:val="none"/>
+          <w:shd w:fill="auto" w:val="clear"/>
+          <w:vertAlign w:val="baseline"/>
+          <w:rtl w:val="0"/>
+        </w:rPr>
         <w:t xml:space="preserve">- Google API key: `~/.clawdbot/clawdbot.json` → `env.vars.GEMINI_API_KEY`</w:t>
       </w:r>
     </w:p>
@@ -3259,6 +3365,310 @@
           <w:vertAlign w:val="baseline"/>
           <w:rtl w:val="0"/>
         </w:rPr>
+        <w:t xml:space="preserve">**Auth architecture (as of 2026-02-03):**</w:t>
+      </w:r>
+    </w:p>
+    <w:p>
+      <w:pPr>
+        <w:keepNext w:val="0"/>
+        <w:keepLines w:val="0"/>
+        <w:pageBreakBefore w:val="0"/>
+        <w:widowControl w:val="0"/>
+        <w:pBdr>
+          <w:top w:space="0" w:sz="0" w:val="nil"/>
+          <w:left w:space="0" w:sz="0" w:val="nil"/>
+          <w:bottom w:space="0" w:sz="0" w:val="nil"/>
+          <w:right w:space="0" w:sz="0" w:val="nil"/>
+          <w:between w:space="0" w:sz="0" w:val="nil"/>
+        </w:pBdr>
+        <w:shd w:fill="auto" w:val="clear"/>
+        <w:spacing w:after="0" w:before="0" w:line="276" w:lineRule="auto"/>
+        <w:ind w:left="0" w:right="0" w:firstLine="0"/>
+        <w:jc w:val="left"/>
+        <w:rPr>
+          <w:rFonts w:ascii="Arial" w:cs="Arial" w:eastAsia="Arial" w:hAnsi="Arial"/>
+          <w:b w:val="0"/>
+          <w:bCs w:val="0"/>
+          <w:i w:val="0"/>
+          <w:iCs w:val="0"/>
+          <w:smallCaps w:val="0"/>
+          <w:strike w:val="0"/>
+          <w:color w:val="000000"/>
+          <w:sz w:val="22"/>
+          <w:szCs w:val="22"/>
+          <w:u w:val="none"/>
+          <w:shd w:fill="auto" w:val="clear"/>
+          <w:vertAlign w:val="baseline"/>
+        </w:rPr>
+      </w:pPr>
+      <w:r>
+        <w:rPr>
+          <w:rFonts w:ascii="Arial" w:cs="Arial" w:eastAsia="Arial" w:hAnsi="Arial"/>
+          <w:b w:val="0"/>
+          <w:bCs w:val="0"/>
+          <w:i w:val="0"/>
+          <w:iCs w:val="0"/>
+          <w:smallCaps w:val="0"/>
+          <w:strike w:val="0"/>
+          <w:color w:val="000000"/>
+          <w:sz w:val="22"/>
+          <w:szCs w:val="22"/>
+          <w:u w:val="none"/>
+          <w:shd w:fill="auto" w:val="clear"/>
+          <w:vertAlign w:val="baseline"/>
+          <w:rtl w:val="0"/>
+        </w:rPr>
+        <w:t xml:space="preserve">- Anthropic: API key auth only (OAuth removed)</w:t>
+      </w:r>
+    </w:p>
+    <w:p>
+      <w:pPr>
+        <w:keepNext w:val="0"/>
+        <w:keepLines w:val="0"/>
+        <w:pageBreakBefore w:val="0"/>
+        <w:widowControl w:val="0"/>
+        <w:pBdr>
+          <w:top w:space="0" w:sz="0" w:val="nil"/>
+          <w:left w:space="0" w:sz="0" w:val="nil"/>
+          <w:bottom w:space="0" w:sz="0" w:val="nil"/>
+          <w:right w:space="0" w:sz="0" w:val="nil"/>
+          <w:between w:space="0" w:sz="0" w:val="nil"/>
+        </w:pBdr>
+        <w:shd w:fill="auto" w:val="clear"/>
+        <w:spacing w:after="0" w:before="0" w:line="276" w:lineRule="auto"/>
+        <w:ind w:left="0" w:right="0" w:firstLine="0"/>
+        <w:jc w:val="left"/>
+        <w:rPr>
+          <w:rFonts w:ascii="Arial" w:cs="Arial" w:eastAsia="Arial" w:hAnsi="Arial"/>
+          <w:b w:val="0"/>
+          <w:bCs w:val="0"/>
+          <w:i w:val="0"/>
+          <w:iCs w:val="0"/>
+          <w:smallCaps w:val="0"/>
+          <w:strike w:val="0"/>
+          <w:color w:val="000000"/>
+          <w:sz w:val="22"/>
+          <w:szCs w:val="22"/>
+          <w:u w:val="none"/>
+          <w:shd w:fill="auto" w:val="clear"/>
+          <w:vertAlign w:val="baseline"/>
+        </w:rPr>
+      </w:pPr>
+      <w:r>
+        <w:rPr>
+          <w:rFonts w:ascii="Arial" w:cs="Arial" w:eastAsia="Arial" w:hAnsi="Arial"/>
+          <w:b w:val="0"/>
+          <w:bCs w:val="0"/>
+          <w:i w:val="0"/>
+          <w:iCs w:val="0"/>
+          <w:smallCaps w:val="0"/>
+          <w:strike w:val="0"/>
+          <w:color w:val="000000"/>
+          <w:sz w:val="22"/>
+          <w:szCs w:val="22"/>
+          <w:u w:val="none"/>
+          <w:shd w:fill="auto" w:val="clear"/>
+          <w:vertAlign w:val="baseline"/>
+          <w:rtl w:val="0"/>
+        </w:rPr>
+        <w:t xml:space="preserve">- Google: OAuth for ArnoldOS (Calendar, Tasks, Drive)</w:t>
+      </w:r>
+    </w:p>
+    <w:p>
+      <w:pPr>
+        <w:keepNext w:val="0"/>
+        <w:keepLines w:val="0"/>
+        <w:pageBreakBefore w:val="0"/>
+        <w:widowControl w:val="0"/>
+        <w:pBdr>
+          <w:top w:space="0" w:sz="0" w:val="nil"/>
+          <w:left w:space="0" w:sz="0" w:val="nil"/>
+          <w:bottom w:space="0" w:sz="0" w:val="nil"/>
+          <w:right w:space="0" w:sz="0" w:val="nil"/>
+          <w:between w:space="0" w:sz="0" w:val="nil"/>
+        </w:pBdr>
+        <w:shd w:fill="auto" w:val="clear"/>
+        <w:spacing w:after="0" w:before="0" w:line="276" w:lineRule="auto"/>
+        <w:ind w:left="0" w:right="0" w:firstLine="0"/>
+        <w:jc w:val="left"/>
+        <w:rPr>
+          <w:rFonts w:ascii="Arial" w:cs="Arial" w:eastAsia="Arial" w:hAnsi="Arial"/>
+          <w:b w:val="0"/>
+          <w:bCs w:val="0"/>
+          <w:i w:val="0"/>
+          <w:iCs w:val="0"/>
+          <w:smallCaps w:val="0"/>
+          <w:strike w:val="0"/>
+          <w:color w:val="000000"/>
+          <w:sz w:val="22"/>
+          <w:szCs w:val="22"/>
+          <w:u w:val="none"/>
+          <w:shd w:fill="auto" w:val="clear"/>
+          <w:vertAlign w:val="baseline"/>
+        </w:rPr>
+      </w:pPr>
+      <w:r>
+        <w:rPr>
+          <w:rFonts w:ascii="Arial" w:cs="Arial" w:eastAsia="Arial" w:hAnsi="Arial"/>
+          <w:b w:val="0"/>
+          <w:bCs w:val="0"/>
+          <w:i w:val="0"/>
+          <w:iCs w:val="0"/>
+          <w:smallCaps w:val="0"/>
+          <w:strike w:val="0"/>
+          <w:color w:val="000000"/>
+          <w:sz w:val="22"/>
+          <w:szCs w:val="22"/>
+          <w:u w:val="none"/>
+          <w:shd w:fill="auto" w:val="clear"/>
+          <w:vertAlign w:val="baseline"/>
+          <w:rtl w:val="0"/>
+        </w:rPr>
+        <w:t xml:space="preserve">- OpenRouter: API key</w:t>
+      </w:r>
+    </w:p>
+    <w:p>
+      <w:pPr>
+        <w:keepNext w:val="0"/>
+        <w:keepLines w:val="0"/>
+        <w:pageBreakBefore w:val="0"/>
+        <w:widowControl w:val="0"/>
+        <w:pBdr>
+          <w:top w:space="0" w:sz="0" w:val="nil"/>
+          <w:left w:space="0" w:sz="0" w:val="nil"/>
+          <w:bottom w:space="0" w:sz="0" w:val="nil"/>
+          <w:right w:space="0" w:sz="0" w:val="nil"/>
+          <w:between w:space="0" w:sz="0" w:val="nil"/>
+        </w:pBdr>
+        <w:shd w:fill="auto" w:val="clear"/>
+        <w:spacing w:after="0" w:before="0" w:line="276" w:lineRule="auto"/>
+        <w:ind w:left="0" w:right="0" w:firstLine="0"/>
+        <w:jc w:val="left"/>
+        <w:rPr>
+          <w:rFonts w:ascii="Arial" w:cs="Arial" w:eastAsia="Arial" w:hAnsi="Arial"/>
+          <w:b w:val="0"/>
+          <w:bCs w:val="0"/>
+          <w:i w:val="0"/>
+          <w:iCs w:val="0"/>
+          <w:smallCaps w:val="0"/>
+          <w:strike w:val="0"/>
+          <w:color w:val="000000"/>
+          <w:sz w:val="22"/>
+          <w:szCs w:val="22"/>
+          <w:u w:val="none"/>
+          <w:shd w:fill="auto" w:val="clear"/>
+          <w:vertAlign w:val="baseline"/>
+        </w:rPr>
+      </w:pPr>
+      <w:r>
+        <w:rPr>
+          <w:rFonts w:ascii="Arial" w:cs="Arial" w:eastAsia="Arial" w:hAnsi="Arial"/>
+          <w:b w:val="0"/>
+          <w:bCs w:val="0"/>
+          <w:i w:val="0"/>
+          <w:iCs w:val="0"/>
+          <w:smallCaps w:val="0"/>
+          <w:strike w:val="0"/>
+          <w:color w:val="000000"/>
+          <w:sz w:val="22"/>
+          <w:szCs w:val="22"/>
+          <w:u w:val="none"/>
+          <w:shd w:fill="auto" w:val="clear"/>
+          <w:vertAlign w:val="baseline"/>
+          <w:rtl w:val="0"/>
+        </w:rPr>
+        <w:t xml:space="preserve">- Gemini: API key</w:t>
+      </w:r>
+    </w:p>
+    <w:p>
+      <w:pPr>
+        <w:keepNext w:val="0"/>
+        <w:keepLines w:val="0"/>
+        <w:pageBreakBefore w:val="0"/>
+        <w:widowControl w:val="0"/>
+        <w:pBdr>
+          <w:top w:space="0" w:sz="0" w:val="nil"/>
+          <w:left w:space="0" w:sz="0" w:val="nil"/>
+          <w:bottom w:space="0" w:sz="0" w:val="nil"/>
+          <w:right w:space="0" w:sz="0" w:val="nil"/>
+          <w:between w:space="0" w:sz="0" w:val="nil"/>
+        </w:pBdr>
+        <w:shd w:fill="auto" w:val="clear"/>
+        <w:spacing w:after="0" w:before="0" w:line="276" w:lineRule="auto"/>
+        <w:ind w:left="0" w:right="0" w:firstLine="0"/>
+        <w:jc w:val="left"/>
+        <w:rPr>
+          <w:rFonts w:ascii="Arial" w:cs="Arial" w:eastAsia="Arial" w:hAnsi="Arial"/>
+          <w:b w:val="0"/>
+          <w:bCs w:val="0"/>
+          <w:i w:val="0"/>
+          <w:iCs w:val="0"/>
+          <w:smallCaps w:val="0"/>
+          <w:strike w:val="0"/>
+          <w:color w:val="000000"/>
+          <w:sz w:val="22"/>
+          <w:szCs w:val="22"/>
+          <w:u w:val="none"/>
+          <w:shd w:fill="auto" w:val="clear"/>
+          <w:vertAlign w:val="baseline"/>
+        </w:rPr>
+      </w:pPr>
+      <w:r>
+        <w:rPr>
+          <w:rtl w:val="0"/>
+        </w:rPr>
+      </w:r>
+    </w:p>
+    <w:p>
+      <w:pPr>
+        <w:keepNext w:val="0"/>
+        <w:keepLines w:val="0"/>
+        <w:pageBreakBefore w:val="0"/>
+        <w:widowControl w:val="0"/>
+        <w:pBdr>
+          <w:top w:space="0" w:sz="0" w:val="nil"/>
+          <w:left w:space="0" w:sz="0" w:val="nil"/>
+          <w:bottom w:space="0" w:sz="0" w:val="nil"/>
+          <w:right w:space="0" w:sz="0" w:val="nil"/>
+          <w:between w:space="0" w:sz="0" w:val="nil"/>
+        </w:pBdr>
+        <w:shd w:fill="auto" w:val="clear"/>
+        <w:spacing w:after="0" w:before="0" w:line="276" w:lineRule="auto"/>
+        <w:ind w:left="0" w:right="0" w:firstLine="0"/>
+        <w:jc w:val="left"/>
+        <w:rPr>
+          <w:rFonts w:ascii="Arial" w:cs="Arial" w:eastAsia="Arial" w:hAnsi="Arial"/>
+          <w:b w:val="0"/>
+          <w:bCs w:val="0"/>
+          <w:i w:val="0"/>
+          <w:iCs w:val="0"/>
+          <w:smallCaps w:val="0"/>
+          <w:strike w:val="0"/>
+          <w:color w:val="000000"/>
+          <w:sz w:val="22"/>
+          <w:szCs w:val="22"/>
+          <w:u w:val="none"/>
+          <w:shd w:fill="auto" w:val="clear"/>
+          <w:vertAlign w:val="baseline"/>
+        </w:rPr>
+      </w:pPr>
+      <w:r>
+        <w:rPr>
+          <w:rFonts w:ascii="Arial" w:cs="Arial" w:eastAsia="Arial" w:hAnsi="Arial"/>
+          <w:b w:val="0"/>
+          <w:bCs w:val="0"/>
+          <w:i w:val="0"/>
+          <w:iCs w:val="0"/>
+          <w:smallCaps w:val="0"/>
+          <w:strike w:val="0"/>
+          <w:color w:val="000000"/>
+          <w:sz w:val="22"/>
+          <w:szCs w:val="22"/>
+          <w:u w:val="none"/>
+          <w:shd w:fill="auto" w:val="clear"/>
+          <w:vertAlign w:val="baseline"/>
+          <w:rtl w:val="0"/>
+        </w:rPr>
         <w:t xml:space="preserve">## Active Constraints</w:t>
       </w:r>
     </w:p>
@@ -23727,6 +24137,971 @@
           <w:rtl w:val="0"/>
         </w:rPr>
         <w:t xml:space="preserve">**Lesson:** Non-Opus models should not be set as primary for interactive sessions — they lack the full governance context. Use Opus as brain, cheaper models as subagents.</w:t>
+      </w:r>
+    </w:p>
+    <w:p>
+      <w:pPr>
+        <w:keepNext w:val="0"/>
+        <w:keepLines w:val="0"/>
+        <w:pageBreakBefore w:val="0"/>
+        <w:widowControl w:val="0"/>
+        <w:pBdr>
+          <w:top w:space="0" w:sz="0" w:val="nil"/>
+          <w:left w:space="0" w:sz="0" w:val="nil"/>
+          <w:bottom w:space="0" w:sz="0" w:val="nil"/>
+          <w:right w:space="0" w:sz="0" w:val="nil"/>
+          <w:between w:space="0" w:sz="0" w:val="nil"/>
+        </w:pBdr>
+        <w:shd w:fill="auto" w:val="clear"/>
+        <w:spacing w:after="0" w:before="0" w:line="276" w:lineRule="auto"/>
+        <w:ind w:left="0" w:right="0" w:firstLine="0"/>
+        <w:jc w:val="left"/>
+        <w:rPr>
+          <w:rFonts w:ascii="Arial" w:cs="Arial" w:eastAsia="Arial" w:hAnsi="Arial"/>
+          <w:b w:val="0"/>
+          <w:bCs w:val="0"/>
+          <w:i w:val="0"/>
+          <w:iCs w:val="0"/>
+          <w:smallCaps w:val="0"/>
+          <w:strike w:val="0"/>
+          <w:color w:val="000000"/>
+          <w:sz w:val="22"/>
+          <w:szCs w:val="22"/>
+          <w:u w:val="none"/>
+          <w:shd w:fill="auto" w:val="clear"/>
+          <w:vertAlign w:val="baseline"/>
+        </w:rPr>
+      </w:pPr>
+      <w:r>
+        <w:rPr>
+          <w:rFonts w:ascii="Arial" w:cs="Arial" w:eastAsia="Arial" w:hAnsi="Arial"/>
+          <w:b w:val="0"/>
+          <w:bCs w:val="0"/>
+          <w:i w:val="0"/>
+          <w:iCs w:val="0"/>
+          <w:smallCaps w:val="0"/>
+          <w:strike w:val="0"/>
+          <w:color w:val="000000"/>
+          <w:sz w:val="22"/>
+          <w:szCs w:val="22"/>
+          <w:u w:val="none"/>
+          <w:shd w:fill="auto" w:val="clear"/>
+          <w:vertAlign w:val="baseline"/>
+          <w:rtl w:val="0"/>
+        </w:rPr>
+        <w:t xml:space="preserve">### 2026-02-03: Anthropic Direct API + OAuth Cleanup</w:t>
+      </w:r>
+    </w:p>
+    <w:p>
+      <w:pPr>
+        <w:keepNext w:val="0"/>
+        <w:keepLines w:val="0"/>
+        <w:pageBreakBefore w:val="0"/>
+        <w:widowControl w:val="0"/>
+        <w:pBdr>
+          <w:top w:space="0" w:sz="0" w:val="nil"/>
+          <w:left w:space="0" w:sz="0" w:val="nil"/>
+          <w:bottom w:space="0" w:sz="0" w:val="nil"/>
+          <w:right w:space="0" w:sz="0" w:val="nil"/>
+          <w:between w:space="0" w:sz="0" w:val="nil"/>
+        </w:pBdr>
+        <w:shd w:fill="auto" w:val="clear"/>
+        <w:spacing w:after="0" w:before="0" w:line="276" w:lineRule="auto"/>
+        <w:ind w:left="0" w:right="0" w:firstLine="0"/>
+        <w:jc w:val="left"/>
+        <w:rPr>
+          <w:rFonts w:ascii="Arial" w:cs="Arial" w:eastAsia="Arial" w:hAnsi="Arial"/>
+          <w:b w:val="0"/>
+          <w:bCs w:val="0"/>
+          <w:i w:val="0"/>
+          <w:iCs w:val="0"/>
+          <w:smallCaps w:val="0"/>
+          <w:strike w:val="0"/>
+          <w:color w:val="000000"/>
+          <w:sz w:val="22"/>
+          <w:szCs w:val="22"/>
+          <w:u w:val="none"/>
+          <w:shd w:fill="auto" w:val="clear"/>
+          <w:vertAlign w:val="baseline"/>
+        </w:rPr>
+      </w:pPr>
+      <w:r>
+        <w:rPr>
+          <w:rtl w:val="0"/>
+        </w:rPr>
+      </w:r>
+    </w:p>
+    <w:p>
+      <w:pPr>
+        <w:keepNext w:val="0"/>
+        <w:keepLines w:val="0"/>
+        <w:pageBreakBefore w:val="0"/>
+        <w:widowControl w:val="0"/>
+        <w:pBdr>
+          <w:top w:space="0" w:sz="0" w:val="nil"/>
+          <w:left w:space="0" w:sz="0" w:val="nil"/>
+          <w:bottom w:space="0" w:sz="0" w:val="nil"/>
+          <w:right w:space="0" w:sz="0" w:val="nil"/>
+          <w:between w:space="0" w:sz="0" w:val="nil"/>
+        </w:pBdr>
+        <w:shd w:fill="auto" w:val="clear"/>
+        <w:spacing w:after="0" w:before="0" w:line="276" w:lineRule="auto"/>
+        <w:ind w:left="0" w:right="0" w:firstLine="0"/>
+        <w:jc w:val="left"/>
+        <w:rPr>
+          <w:rFonts w:ascii="Arial" w:cs="Arial" w:eastAsia="Arial" w:hAnsi="Arial"/>
+          <w:b w:val="0"/>
+          <w:bCs w:val="0"/>
+          <w:i w:val="0"/>
+          <w:iCs w:val="0"/>
+          <w:smallCaps w:val="0"/>
+          <w:strike w:val="0"/>
+          <w:color w:val="000000"/>
+          <w:sz w:val="22"/>
+          <w:szCs w:val="22"/>
+          <w:u w:val="none"/>
+          <w:shd w:fill="auto" w:val="clear"/>
+          <w:vertAlign w:val="baseline"/>
+        </w:rPr>
+      </w:pPr>
+      <w:r>
+        <w:rPr>
+          <w:rFonts w:ascii="Arial" w:cs="Arial" w:eastAsia="Arial" w:hAnsi="Arial"/>
+          <w:b w:val="0"/>
+          <w:bCs w:val="0"/>
+          <w:i w:val="0"/>
+          <w:iCs w:val="0"/>
+          <w:smallCaps w:val="0"/>
+          <w:strike w:val="0"/>
+          <w:color w:val="000000"/>
+          <w:sz w:val="22"/>
+          <w:szCs w:val="22"/>
+          <w:u w:val="none"/>
+          <w:shd w:fill="auto" w:val="clear"/>
+          <w:vertAlign w:val="baseline"/>
+          <w:rtl w:val="0"/>
+        </w:rPr>
+        <w:t xml:space="preserve">**Changes:**</w:t>
+      </w:r>
+    </w:p>
+    <w:p>
+      <w:pPr>
+        <w:keepNext w:val="0"/>
+        <w:keepLines w:val="0"/>
+        <w:pageBreakBefore w:val="0"/>
+        <w:widowControl w:val="0"/>
+        <w:pBdr>
+          <w:top w:space="0" w:sz="0" w:val="nil"/>
+          <w:left w:space="0" w:sz="0" w:val="nil"/>
+          <w:bottom w:space="0" w:sz="0" w:val="nil"/>
+          <w:right w:space="0" w:sz="0" w:val="nil"/>
+          <w:between w:space="0" w:sz="0" w:val="nil"/>
+        </w:pBdr>
+        <w:shd w:fill="auto" w:val="clear"/>
+        <w:spacing w:after="0" w:before="0" w:line="276" w:lineRule="auto"/>
+        <w:ind w:left="0" w:right="0" w:firstLine="0"/>
+        <w:jc w:val="left"/>
+        <w:rPr>
+          <w:rFonts w:ascii="Arial" w:cs="Arial" w:eastAsia="Arial" w:hAnsi="Arial"/>
+          <w:b w:val="0"/>
+          <w:bCs w:val="0"/>
+          <w:i w:val="0"/>
+          <w:iCs w:val="0"/>
+          <w:smallCaps w:val="0"/>
+          <w:strike w:val="0"/>
+          <w:color w:val="000000"/>
+          <w:sz w:val="22"/>
+          <w:szCs w:val="22"/>
+          <w:u w:val="none"/>
+          <w:shd w:fill="auto" w:val="clear"/>
+          <w:vertAlign w:val="baseline"/>
+        </w:rPr>
+      </w:pPr>
+      <w:r>
+        <w:rPr>
+          <w:rFonts w:ascii="Arial" w:cs="Arial" w:eastAsia="Arial" w:hAnsi="Arial"/>
+          <w:b w:val="0"/>
+          <w:bCs w:val="0"/>
+          <w:i w:val="0"/>
+          <w:iCs w:val="0"/>
+          <w:smallCaps w:val="0"/>
+          <w:strike w:val="0"/>
+          <w:color w:val="000000"/>
+          <w:sz w:val="22"/>
+          <w:szCs w:val="22"/>
+          <w:u w:val="none"/>
+          <w:shd w:fill="auto" w:val="clear"/>
+          <w:vertAlign w:val="baseline"/>
+          <w:rtl w:val="0"/>
+        </w:rPr>
+        <w:t xml:space="preserve">- Added `ANTHROPIC_API_KEY` env var to clawdbot.json</w:t>
+      </w:r>
+    </w:p>
+    <w:p>
+      <w:pPr>
+        <w:keepNext w:val="0"/>
+        <w:keepLines w:val="0"/>
+        <w:pageBreakBefore w:val="0"/>
+        <w:widowControl w:val="0"/>
+        <w:pBdr>
+          <w:top w:space="0" w:sz="0" w:val="nil"/>
+          <w:left w:space="0" w:sz="0" w:val="nil"/>
+          <w:bottom w:space="0" w:sz="0" w:val="nil"/>
+          <w:right w:space="0" w:sz="0" w:val="nil"/>
+          <w:between w:space="0" w:sz="0" w:val="nil"/>
+        </w:pBdr>
+        <w:shd w:fill="auto" w:val="clear"/>
+        <w:spacing w:after="0" w:before="0" w:line="276" w:lineRule="auto"/>
+        <w:ind w:left="0" w:right="0" w:firstLine="0"/>
+        <w:jc w:val="left"/>
+        <w:rPr>
+          <w:rFonts w:ascii="Arial" w:cs="Arial" w:eastAsia="Arial" w:hAnsi="Arial"/>
+          <w:b w:val="0"/>
+          <w:bCs w:val="0"/>
+          <w:i w:val="0"/>
+          <w:iCs w:val="0"/>
+          <w:smallCaps w:val="0"/>
+          <w:strike w:val="0"/>
+          <w:color w:val="000000"/>
+          <w:sz w:val="22"/>
+          <w:szCs w:val="22"/>
+          <w:u w:val="none"/>
+          <w:shd w:fill="auto" w:val="clear"/>
+          <w:vertAlign w:val="baseline"/>
+        </w:rPr>
+      </w:pPr>
+      <w:r>
+        <w:rPr>
+          <w:rFonts w:ascii="Arial" w:cs="Arial" w:eastAsia="Arial" w:hAnsi="Arial"/>
+          <w:b w:val="0"/>
+          <w:bCs w:val="0"/>
+          <w:i w:val="0"/>
+          <w:iCs w:val="0"/>
+          <w:smallCaps w:val="0"/>
+          <w:strike w:val="0"/>
+          <w:color w:val="000000"/>
+          <w:sz w:val="22"/>
+          <w:szCs w:val="22"/>
+          <w:u w:val="none"/>
+          <w:shd w:fill="auto" w:val="clear"/>
+          <w:vertAlign w:val="baseline"/>
+          <w:rtl w:val="0"/>
+        </w:rPr>
+        <w:t xml:space="preserve">- Created auth profile with `mode: "token"` (API key, not OAuth)</w:t>
+      </w:r>
+    </w:p>
+    <w:p>
+      <w:pPr>
+        <w:keepNext w:val="0"/>
+        <w:keepLines w:val="0"/>
+        <w:pageBreakBefore w:val="0"/>
+        <w:widowControl w:val="0"/>
+        <w:pBdr>
+          <w:top w:space="0" w:sz="0" w:val="nil"/>
+          <w:left w:space="0" w:sz="0" w:val="nil"/>
+          <w:bottom w:space="0" w:sz="0" w:val="nil"/>
+          <w:right w:space="0" w:sz="0" w:val="nil"/>
+          <w:between w:space="0" w:sz="0" w:val="nil"/>
+        </w:pBdr>
+        <w:shd w:fill="auto" w:val="clear"/>
+        <w:spacing w:after="0" w:before="0" w:line="276" w:lineRule="auto"/>
+        <w:ind w:left="0" w:right="0" w:firstLine="0"/>
+        <w:jc w:val="left"/>
+        <w:rPr>
+          <w:rFonts w:ascii="Arial" w:cs="Arial" w:eastAsia="Arial" w:hAnsi="Arial"/>
+          <w:b w:val="0"/>
+          <w:bCs w:val="0"/>
+          <w:i w:val="0"/>
+          <w:iCs w:val="0"/>
+          <w:smallCaps w:val="0"/>
+          <w:strike w:val="0"/>
+          <w:color w:val="000000"/>
+          <w:sz w:val="22"/>
+          <w:szCs w:val="22"/>
+          <w:u w:val="none"/>
+          <w:shd w:fill="auto" w:val="clear"/>
+          <w:vertAlign w:val="baseline"/>
+        </w:rPr>
+      </w:pPr>
+      <w:r>
+        <w:rPr>
+          <w:rFonts w:ascii="Arial" w:cs="Arial" w:eastAsia="Arial" w:hAnsi="Arial"/>
+          <w:b w:val="0"/>
+          <w:bCs w:val="0"/>
+          <w:i w:val="0"/>
+          <w:iCs w:val="0"/>
+          <w:smallCaps w:val="0"/>
+          <w:strike w:val="0"/>
+          <w:color w:val="000000"/>
+          <w:sz w:val="22"/>
+          <w:szCs w:val="22"/>
+          <w:u w:val="none"/>
+          <w:shd w:fill="auto" w:val="clear"/>
+          <w:vertAlign w:val="baseline"/>
+          <w:rtl w:val="0"/>
+        </w:rPr>
+        <w:t xml:space="preserve">- Switched primary model to `anthropic/claude-opus-4.5` (direct)</w:t>
+      </w:r>
+    </w:p>
+    <w:p>
+      <w:pPr>
+        <w:keepNext w:val="0"/>
+        <w:keepLines w:val="0"/>
+        <w:pageBreakBefore w:val="0"/>
+        <w:widowControl w:val="0"/>
+        <w:pBdr>
+          <w:top w:space="0" w:sz="0" w:val="nil"/>
+          <w:left w:space="0" w:sz="0" w:val="nil"/>
+          <w:bottom w:space="0" w:sz="0" w:val="nil"/>
+          <w:right w:space="0" w:sz="0" w:val="nil"/>
+          <w:between w:space="0" w:sz="0" w:val="nil"/>
+        </w:pBdr>
+        <w:shd w:fill="auto" w:val="clear"/>
+        <w:spacing w:after="0" w:before="0" w:line="276" w:lineRule="auto"/>
+        <w:ind w:left="0" w:right="0" w:firstLine="0"/>
+        <w:jc w:val="left"/>
+        <w:rPr>
+          <w:rFonts w:ascii="Arial" w:cs="Arial" w:eastAsia="Arial" w:hAnsi="Arial"/>
+          <w:b w:val="0"/>
+          <w:bCs w:val="0"/>
+          <w:i w:val="0"/>
+          <w:iCs w:val="0"/>
+          <w:smallCaps w:val="0"/>
+          <w:strike w:val="0"/>
+          <w:color w:val="000000"/>
+          <w:sz w:val="22"/>
+          <w:szCs w:val="22"/>
+          <w:u w:val="none"/>
+          <w:shd w:fill="auto" w:val="clear"/>
+          <w:vertAlign w:val="baseline"/>
+        </w:rPr>
+      </w:pPr>
+      <w:r>
+        <w:rPr>
+          <w:rFonts w:ascii="Arial" w:cs="Arial" w:eastAsia="Arial" w:hAnsi="Arial"/>
+          <w:b w:val="0"/>
+          <w:bCs w:val="0"/>
+          <w:i w:val="0"/>
+          <w:iCs w:val="0"/>
+          <w:smallCaps w:val="0"/>
+          <w:strike w:val="0"/>
+          <w:color w:val="000000"/>
+          <w:sz w:val="22"/>
+          <w:szCs w:val="22"/>
+          <w:u w:val="none"/>
+          <w:shd w:fill="auto" w:val="clear"/>
+          <w:vertAlign w:val="baseline"/>
+          <w:rtl w:val="0"/>
+        </w:rPr>
+        <w:t xml:space="preserve">- Removed all Anthropic OAuth configuration</w:t>
+      </w:r>
+    </w:p>
+    <w:p>
+      <w:pPr>
+        <w:keepNext w:val="0"/>
+        <w:keepLines w:val="0"/>
+        <w:pageBreakBefore w:val="0"/>
+        <w:widowControl w:val="0"/>
+        <w:pBdr>
+          <w:top w:space="0" w:sz="0" w:val="nil"/>
+          <w:left w:space="0" w:sz="0" w:val="nil"/>
+          <w:bottom w:space="0" w:sz="0" w:val="nil"/>
+          <w:right w:space="0" w:sz="0" w:val="nil"/>
+          <w:between w:space="0" w:sz="0" w:val="nil"/>
+        </w:pBdr>
+        <w:shd w:fill="auto" w:val="clear"/>
+        <w:spacing w:after="0" w:before="0" w:line="276" w:lineRule="auto"/>
+        <w:ind w:left="0" w:right="0" w:firstLine="0"/>
+        <w:jc w:val="left"/>
+        <w:rPr>
+          <w:rFonts w:ascii="Arial" w:cs="Arial" w:eastAsia="Arial" w:hAnsi="Arial"/>
+          <w:b w:val="0"/>
+          <w:bCs w:val="0"/>
+          <w:i w:val="0"/>
+          <w:iCs w:val="0"/>
+          <w:smallCaps w:val="0"/>
+          <w:strike w:val="0"/>
+          <w:color w:val="000000"/>
+          <w:sz w:val="22"/>
+          <w:szCs w:val="22"/>
+          <w:u w:val="none"/>
+          <w:shd w:fill="auto" w:val="clear"/>
+          <w:vertAlign w:val="baseline"/>
+        </w:rPr>
+      </w:pPr>
+      <w:r>
+        <w:rPr>
+          <w:rFonts w:ascii="Arial" w:cs="Arial" w:eastAsia="Arial" w:hAnsi="Arial"/>
+          <w:b w:val="0"/>
+          <w:bCs w:val="0"/>
+          <w:i w:val="0"/>
+          <w:iCs w:val="0"/>
+          <w:smallCaps w:val="0"/>
+          <w:strike w:val="0"/>
+          <w:color w:val="000000"/>
+          <w:sz w:val="22"/>
+          <w:szCs w:val="22"/>
+          <w:u w:val="none"/>
+          <w:shd w:fill="auto" w:val="clear"/>
+          <w:vertAlign w:val="baseline"/>
+          <w:rtl w:val="0"/>
+        </w:rPr>
+        <w:t xml:space="preserve">- Google OAuth retained for ArnoldOS</w:t>
+      </w:r>
+    </w:p>
+    <w:p>
+      <w:pPr>
+        <w:keepNext w:val="0"/>
+        <w:keepLines w:val="0"/>
+        <w:pageBreakBefore w:val="0"/>
+        <w:widowControl w:val="0"/>
+        <w:pBdr>
+          <w:top w:space="0" w:sz="0" w:val="nil"/>
+          <w:left w:space="0" w:sz="0" w:val="nil"/>
+          <w:bottom w:space="0" w:sz="0" w:val="nil"/>
+          <w:right w:space="0" w:sz="0" w:val="nil"/>
+          <w:between w:space="0" w:sz="0" w:val="nil"/>
+        </w:pBdr>
+        <w:shd w:fill="auto" w:val="clear"/>
+        <w:spacing w:after="0" w:before="0" w:line="276" w:lineRule="auto"/>
+        <w:ind w:left="0" w:right="0" w:firstLine="0"/>
+        <w:jc w:val="left"/>
+        <w:rPr>
+          <w:rFonts w:ascii="Arial" w:cs="Arial" w:eastAsia="Arial" w:hAnsi="Arial"/>
+          <w:b w:val="0"/>
+          <w:bCs w:val="0"/>
+          <w:i w:val="0"/>
+          <w:iCs w:val="0"/>
+          <w:smallCaps w:val="0"/>
+          <w:strike w:val="0"/>
+          <w:color w:val="000000"/>
+          <w:sz w:val="22"/>
+          <w:szCs w:val="22"/>
+          <w:u w:val="none"/>
+          <w:shd w:fill="auto" w:val="clear"/>
+          <w:vertAlign w:val="baseline"/>
+        </w:rPr>
+      </w:pPr>
+      <w:r>
+        <w:rPr>
+          <w:rtl w:val="0"/>
+        </w:rPr>
+      </w:r>
+    </w:p>
+    <w:p>
+      <w:pPr>
+        <w:keepNext w:val="0"/>
+        <w:keepLines w:val="0"/>
+        <w:pageBreakBefore w:val="0"/>
+        <w:widowControl w:val="0"/>
+        <w:pBdr>
+          <w:top w:space="0" w:sz="0" w:val="nil"/>
+          <w:left w:space="0" w:sz="0" w:val="nil"/>
+          <w:bottom w:space="0" w:sz="0" w:val="nil"/>
+          <w:right w:space="0" w:sz="0" w:val="nil"/>
+          <w:between w:space="0" w:sz="0" w:val="nil"/>
+        </w:pBdr>
+        <w:shd w:fill="auto" w:val="clear"/>
+        <w:spacing w:after="0" w:before="0" w:line="276" w:lineRule="auto"/>
+        <w:ind w:left="0" w:right="0" w:firstLine="0"/>
+        <w:jc w:val="left"/>
+        <w:rPr>
+          <w:rFonts w:ascii="Arial" w:cs="Arial" w:eastAsia="Arial" w:hAnsi="Arial"/>
+          <w:b w:val="0"/>
+          <w:bCs w:val="0"/>
+          <w:i w:val="0"/>
+          <w:iCs w:val="0"/>
+          <w:smallCaps w:val="0"/>
+          <w:strike w:val="0"/>
+          <w:color w:val="000000"/>
+          <w:sz w:val="22"/>
+          <w:szCs w:val="22"/>
+          <w:u w:val="none"/>
+          <w:shd w:fill="auto" w:val="clear"/>
+          <w:vertAlign w:val="baseline"/>
+        </w:rPr>
+      </w:pPr>
+      <w:r>
+        <w:rPr>
+          <w:rFonts w:ascii="Arial" w:cs="Arial" w:eastAsia="Arial" w:hAnsi="Arial"/>
+          <w:b w:val="0"/>
+          <w:bCs w:val="0"/>
+          <w:i w:val="0"/>
+          <w:iCs w:val="0"/>
+          <w:smallCaps w:val="0"/>
+          <w:strike w:val="0"/>
+          <w:color w:val="000000"/>
+          <w:sz w:val="22"/>
+          <w:szCs w:val="22"/>
+          <w:u w:val="none"/>
+          <w:shd w:fill="auto" w:val="clear"/>
+          <w:vertAlign w:val="baseline"/>
+          <w:rtl w:val="0"/>
+        </w:rPr>
+        <w:t xml:space="preserve">**Benefits:**</w:t>
+      </w:r>
+    </w:p>
+    <w:p>
+      <w:pPr>
+        <w:keepNext w:val="0"/>
+        <w:keepLines w:val="0"/>
+        <w:pageBreakBefore w:val="0"/>
+        <w:widowControl w:val="0"/>
+        <w:pBdr>
+          <w:top w:space="0" w:sz="0" w:val="nil"/>
+          <w:left w:space="0" w:sz="0" w:val="nil"/>
+          <w:bottom w:space="0" w:sz="0" w:val="nil"/>
+          <w:right w:space="0" w:sz="0" w:val="nil"/>
+          <w:between w:space="0" w:sz="0" w:val="nil"/>
+        </w:pBdr>
+        <w:shd w:fill="auto" w:val="clear"/>
+        <w:spacing w:after="0" w:before="0" w:line="276" w:lineRule="auto"/>
+        <w:ind w:left="0" w:right="0" w:firstLine="0"/>
+        <w:jc w:val="left"/>
+        <w:rPr>
+          <w:rFonts w:ascii="Arial" w:cs="Arial" w:eastAsia="Arial" w:hAnsi="Arial"/>
+          <w:b w:val="0"/>
+          <w:bCs w:val="0"/>
+          <w:i w:val="0"/>
+          <w:iCs w:val="0"/>
+          <w:smallCaps w:val="0"/>
+          <w:strike w:val="0"/>
+          <w:color w:val="000000"/>
+          <w:sz w:val="22"/>
+          <w:szCs w:val="22"/>
+          <w:u w:val="none"/>
+          <w:shd w:fill="auto" w:val="clear"/>
+          <w:vertAlign w:val="baseline"/>
+        </w:rPr>
+      </w:pPr>
+      <w:r>
+        <w:rPr>
+          <w:rFonts w:ascii="Arial" w:cs="Arial" w:eastAsia="Arial" w:hAnsi="Arial"/>
+          <w:b w:val="0"/>
+          <w:bCs w:val="0"/>
+          <w:i w:val="0"/>
+          <w:iCs w:val="0"/>
+          <w:smallCaps w:val="0"/>
+          <w:strike w:val="0"/>
+          <w:color w:val="000000"/>
+          <w:sz w:val="22"/>
+          <w:szCs w:val="22"/>
+          <w:u w:val="none"/>
+          <w:shd w:fill="auto" w:val="clear"/>
+          <w:vertAlign w:val="baseline"/>
+          <w:rtl w:val="0"/>
+        </w:rPr>
+        <w:t xml:space="preserve">- ~20% cost savings vs OpenRouter markup</w:t>
+      </w:r>
+    </w:p>
+    <w:p>
+      <w:pPr>
+        <w:keepNext w:val="0"/>
+        <w:keepLines w:val="0"/>
+        <w:pageBreakBefore w:val="0"/>
+        <w:widowControl w:val="0"/>
+        <w:pBdr>
+          <w:top w:space="0" w:sz="0" w:val="nil"/>
+          <w:left w:space="0" w:sz="0" w:val="nil"/>
+          <w:bottom w:space="0" w:sz="0" w:val="nil"/>
+          <w:right w:space="0" w:sz="0" w:val="nil"/>
+          <w:between w:space="0" w:sz="0" w:val="nil"/>
+        </w:pBdr>
+        <w:shd w:fill="auto" w:val="clear"/>
+        <w:spacing w:after="0" w:before="0" w:line="276" w:lineRule="auto"/>
+        <w:ind w:left="0" w:right="0" w:firstLine="0"/>
+        <w:jc w:val="left"/>
+        <w:rPr>
+          <w:rFonts w:ascii="Arial" w:cs="Arial" w:eastAsia="Arial" w:hAnsi="Arial"/>
+          <w:b w:val="0"/>
+          <w:bCs w:val="0"/>
+          <w:i w:val="0"/>
+          <w:iCs w:val="0"/>
+          <w:smallCaps w:val="0"/>
+          <w:strike w:val="0"/>
+          <w:color w:val="000000"/>
+          <w:sz w:val="22"/>
+          <w:szCs w:val="22"/>
+          <w:u w:val="none"/>
+          <w:shd w:fill="auto" w:val="clear"/>
+          <w:vertAlign w:val="baseline"/>
+        </w:rPr>
+      </w:pPr>
+      <w:r>
+        <w:rPr>
+          <w:rFonts w:ascii="Arial" w:cs="Arial" w:eastAsia="Arial" w:hAnsi="Arial"/>
+          <w:b w:val="0"/>
+          <w:bCs w:val="0"/>
+          <w:i w:val="0"/>
+          <w:iCs w:val="0"/>
+          <w:smallCaps w:val="0"/>
+          <w:strike w:val="0"/>
+          <w:color w:val="000000"/>
+          <w:sz w:val="22"/>
+          <w:szCs w:val="22"/>
+          <w:u w:val="none"/>
+          <w:shd w:fill="auto" w:val="clear"/>
+          <w:vertAlign w:val="baseline"/>
+          <w:rtl w:val="0"/>
+        </w:rPr>
+        <w:t xml:space="preserve">- Simpler auth architecture</w:t>
+      </w:r>
+    </w:p>
+    <w:p>
+      <w:pPr>
+        <w:keepNext w:val="0"/>
+        <w:keepLines w:val="0"/>
+        <w:pageBreakBefore w:val="0"/>
+        <w:widowControl w:val="0"/>
+        <w:pBdr>
+          <w:top w:space="0" w:sz="0" w:val="nil"/>
+          <w:left w:space="0" w:sz="0" w:val="nil"/>
+          <w:bottom w:space="0" w:sz="0" w:val="nil"/>
+          <w:right w:space="0" w:sz="0" w:val="nil"/>
+          <w:between w:space="0" w:sz="0" w:val="nil"/>
+        </w:pBdr>
+        <w:shd w:fill="auto" w:val="clear"/>
+        <w:spacing w:after="0" w:before="0" w:line="276" w:lineRule="auto"/>
+        <w:ind w:left="0" w:right="0" w:firstLine="0"/>
+        <w:jc w:val="left"/>
+        <w:rPr>
+          <w:rFonts w:ascii="Arial" w:cs="Arial" w:eastAsia="Arial" w:hAnsi="Arial"/>
+          <w:b w:val="0"/>
+          <w:bCs w:val="0"/>
+          <w:i w:val="0"/>
+          <w:iCs w:val="0"/>
+          <w:smallCaps w:val="0"/>
+          <w:strike w:val="0"/>
+          <w:color w:val="000000"/>
+          <w:sz w:val="22"/>
+          <w:szCs w:val="22"/>
+          <w:u w:val="none"/>
+          <w:shd w:fill="auto" w:val="clear"/>
+          <w:vertAlign w:val="baseline"/>
+        </w:rPr>
+      </w:pPr>
+      <w:r>
+        <w:rPr>
+          <w:rFonts w:ascii="Arial" w:cs="Arial" w:eastAsia="Arial" w:hAnsi="Arial"/>
+          <w:b w:val="0"/>
+          <w:bCs w:val="0"/>
+          <w:i w:val="0"/>
+          <w:iCs w:val="0"/>
+          <w:smallCaps w:val="0"/>
+          <w:strike w:val="0"/>
+          <w:color w:val="000000"/>
+          <w:sz w:val="22"/>
+          <w:szCs w:val="22"/>
+          <w:u w:val="none"/>
+          <w:shd w:fill="auto" w:val="clear"/>
+          <w:vertAlign w:val="baseline"/>
+          <w:rtl w:val="0"/>
+        </w:rPr>
+        <w:t xml:space="preserve">- No more OAuth token refresh complexity for Anthropic</w:t>
+      </w:r>
+    </w:p>
+    <w:p>
+      <w:pPr>
+        <w:keepNext w:val="0"/>
+        <w:keepLines w:val="0"/>
+        <w:pageBreakBefore w:val="0"/>
+        <w:widowControl w:val="0"/>
+        <w:pBdr>
+          <w:top w:space="0" w:sz="0" w:val="nil"/>
+          <w:left w:space="0" w:sz="0" w:val="nil"/>
+          <w:bottom w:space="0" w:sz="0" w:val="nil"/>
+          <w:right w:space="0" w:sz="0" w:val="nil"/>
+          <w:between w:space="0" w:sz="0" w:val="nil"/>
+        </w:pBdr>
+        <w:shd w:fill="auto" w:val="clear"/>
+        <w:spacing w:after="0" w:before="0" w:line="276" w:lineRule="auto"/>
+        <w:ind w:left="0" w:right="0" w:firstLine="0"/>
+        <w:jc w:val="left"/>
+        <w:rPr>
+          <w:rFonts w:ascii="Arial" w:cs="Arial" w:eastAsia="Arial" w:hAnsi="Arial"/>
+          <w:b w:val="0"/>
+          <w:bCs w:val="0"/>
+          <w:i w:val="0"/>
+          <w:iCs w:val="0"/>
+          <w:smallCaps w:val="0"/>
+          <w:strike w:val="0"/>
+          <w:color w:val="000000"/>
+          <w:sz w:val="22"/>
+          <w:szCs w:val="22"/>
+          <w:u w:val="none"/>
+          <w:shd w:fill="auto" w:val="clear"/>
+          <w:vertAlign w:val="baseline"/>
+        </w:rPr>
+      </w:pPr>
+      <w:r>
+        <w:rPr>
+          <w:rtl w:val="0"/>
+        </w:rPr>
+      </w:r>
+    </w:p>
+    <w:p>
+      <w:pPr>
+        <w:keepNext w:val="0"/>
+        <w:keepLines w:val="0"/>
+        <w:pageBreakBefore w:val="0"/>
+        <w:widowControl w:val="0"/>
+        <w:pBdr>
+          <w:top w:space="0" w:sz="0" w:val="nil"/>
+          <w:left w:space="0" w:sz="0" w:val="nil"/>
+          <w:bottom w:space="0" w:sz="0" w:val="nil"/>
+          <w:right w:space="0" w:sz="0" w:val="nil"/>
+          <w:between w:space="0" w:sz="0" w:val="nil"/>
+        </w:pBdr>
+        <w:shd w:fill="auto" w:val="clear"/>
+        <w:spacing w:after="0" w:before="0" w:line="276" w:lineRule="auto"/>
+        <w:ind w:left="0" w:right="0" w:firstLine="0"/>
+        <w:jc w:val="left"/>
+        <w:rPr>
+          <w:rFonts w:ascii="Arial" w:cs="Arial" w:eastAsia="Arial" w:hAnsi="Arial"/>
+          <w:b w:val="0"/>
+          <w:bCs w:val="0"/>
+          <w:i w:val="0"/>
+          <w:iCs w:val="0"/>
+          <w:smallCaps w:val="0"/>
+          <w:strike w:val="0"/>
+          <w:color w:val="000000"/>
+          <w:sz w:val="22"/>
+          <w:szCs w:val="22"/>
+          <w:u w:val="none"/>
+          <w:shd w:fill="auto" w:val="clear"/>
+          <w:vertAlign w:val="baseline"/>
+        </w:rPr>
+      </w:pPr>
+      <w:r>
+        <w:rPr>
+          <w:rFonts w:ascii="Arial" w:cs="Arial" w:eastAsia="Arial" w:hAnsi="Arial"/>
+          <w:b w:val="0"/>
+          <w:bCs w:val="0"/>
+          <w:i w:val="0"/>
+          <w:iCs w:val="0"/>
+          <w:smallCaps w:val="0"/>
+          <w:strike w:val="0"/>
+          <w:color w:val="000000"/>
+          <w:sz w:val="22"/>
+          <w:szCs w:val="22"/>
+          <w:u w:val="none"/>
+          <w:shd w:fill="auto" w:val="clear"/>
+          <w:vertAlign w:val="baseline"/>
+          <w:rtl w:val="0"/>
+        </w:rPr>
+        <w:t xml:space="preserve">**AGENTS.md hardening (post-Kimi incident):**</w:t>
+      </w:r>
+    </w:p>
+    <w:p>
+      <w:pPr>
+        <w:keepNext w:val="0"/>
+        <w:keepLines w:val="0"/>
+        <w:pageBreakBefore w:val="0"/>
+        <w:widowControl w:val="0"/>
+        <w:pBdr>
+          <w:top w:space="0" w:sz="0" w:val="nil"/>
+          <w:left w:space="0" w:sz="0" w:val="nil"/>
+          <w:bottom w:space="0" w:sz="0" w:val="nil"/>
+          <w:right w:space="0" w:sz="0" w:val="nil"/>
+          <w:between w:space="0" w:sz="0" w:val="nil"/>
+        </w:pBdr>
+        <w:shd w:fill="auto" w:val="clear"/>
+        <w:spacing w:after="0" w:before="0" w:line="276" w:lineRule="auto"/>
+        <w:ind w:left="0" w:right="0" w:firstLine="0"/>
+        <w:jc w:val="left"/>
+        <w:rPr>
+          <w:rFonts w:ascii="Arial" w:cs="Arial" w:eastAsia="Arial" w:hAnsi="Arial"/>
+          <w:b w:val="0"/>
+          <w:bCs w:val="0"/>
+          <w:i w:val="0"/>
+          <w:iCs w:val="0"/>
+          <w:smallCaps w:val="0"/>
+          <w:strike w:val="0"/>
+          <w:color w:val="000000"/>
+          <w:sz w:val="22"/>
+          <w:szCs w:val="22"/>
+          <w:u w:val="none"/>
+          <w:shd w:fill="auto" w:val="clear"/>
+          <w:vertAlign w:val="baseline"/>
+        </w:rPr>
+      </w:pPr>
+      <w:r>
+        <w:rPr>
+          <w:rFonts w:ascii="Arial" w:cs="Arial" w:eastAsia="Arial" w:hAnsi="Arial"/>
+          <w:b w:val="0"/>
+          <w:bCs w:val="0"/>
+          <w:i w:val="0"/>
+          <w:iCs w:val="0"/>
+          <w:smallCaps w:val="0"/>
+          <w:strike w:val="0"/>
+          <w:color w:val="000000"/>
+          <w:sz w:val="22"/>
+          <w:szCs w:val="22"/>
+          <w:u w:val="none"/>
+          <w:shd w:fill="auto" w:val="clear"/>
+          <w:vertAlign w:val="baseline"/>
+          <w:rtl w:val="0"/>
+        </w:rPr>
+        <w:t xml:space="preserve">- `Gateway Config Protection` rule added</w:t>
+      </w:r>
+    </w:p>
+    <w:p>
+      <w:pPr>
+        <w:keepNext w:val="0"/>
+        <w:keepLines w:val="0"/>
+        <w:pageBreakBefore w:val="0"/>
+        <w:widowControl w:val="0"/>
+        <w:pBdr>
+          <w:top w:space="0" w:sz="0" w:val="nil"/>
+          <w:left w:space="0" w:sz="0" w:val="nil"/>
+          <w:bottom w:space="0" w:sz="0" w:val="nil"/>
+          <w:right w:space="0" w:sz="0" w:val="nil"/>
+          <w:between w:space="0" w:sz="0" w:val="nil"/>
+        </w:pBdr>
+        <w:shd w:fill="auto" w:val="clear"/>
+        <w:spacing w:after="0" w:before="0" w:line="276" w:lineRule="auto"/>
+        <w:ind w:left="0" w:right="0" w:firstLine="0"/>
+        <w:jc w:val="left"/>
+        <w:rPr>
+          <w:rFonts w:ascii="Arial" w:cs="Arial" w:eastAsia="Arial" w:hAnsi="Arial"/>
+          <w:b w:val="0"/>
+          <w:bCs w:val="0"/>
+          <w:i w:val="0"/>
+          <w:iCs w:val="0"/>
+          <w:smallCaps w:val="0"/>
+          <w:strike w:val="0"/>
+          <w:color w:val="000000"/>
+          <w:sz w:val="22"/>
+          <w:szCs w:val="22"/>
+          <w:u w:val="none"/>
+          <w:shd w:fill="auto" w:val="clear"/>
+          <w:vertAlign w:val="baseline"/>
+        </w:rPr>
+      </w:pPr>
+      <w:r>
+        <w:rPr>
+          <w:rFonts w:ascii="Arial" w:cs="Arial" w:eastAsia="Arial" w:hAnsi="Arial"/>
+          <w:b w:val="0"/>
+          <w:bCs w:val="0"/>
+          <w:i w:val="0"/>
+          <w:iCs w:val="0"/>
+          <w:smallCaps w:val="0"/>
+          <w:strike w:val="0"/>
+          <w:color w:val="000000"/>
+          <w:sz w:val="22"/>
+          <w:szCs w:val="22"/>
+          <w:u w:val="none"/>
+          <w:shd w:fill="auto" w:val="clear"/>
+          <w:vertAlign w:val="baseline"/>
+          <w:rtl w:val="0"/>
+        </w:rPr>
+        <w:t xml:space="preserve">- `models.providers.*` explicitly marked Category C</w:t>
+      </w:r>
+    </w:p>
+    <w:p>
+      <w:pPr>
+        <w:keepNext w:val="0"/>
+        <w:keepLines w:val="0"/>
+        <w:pageBreakBefore w:val="0"/>
+        <w:widowControl w:val="0"/>
+        <w:pBdr>
+          <w:top w:space="0" w:sz="0" w:val="nil"/>
+          <w:left w:space="0" w:sz="0" w:val="nil"/>
+          <w:bottom w:space="0" w:sz="0" w:val="nil"/>
+          <w:right w:space="0" w:sz="0" w:val="nil"/>
+          <w:between w:space="0" w:sz="0" w:val="nil"/>
+        </w:pBdr>
+        <w:shd w:fill="auto" w:val="clear"/>
+        <w:spacing w:after="0" w:before="0" w:line="276" w:lineRule="auto"/>
+        <w:ind w:left="0" w:right="0" w:firstLine="0"/>
+        <w:jc w:val="left"/>
+        <w:rPr>
+          <w:rFonts w:ascii="Arial" w:cs="Arial" w:eastAsia="Arial" w:hAnsi="Arial"/>
+          <w:b w:val="0"/>
+          <w:bCs w:val="0"/>
+          <w:i w:val="0"/>
+          <w:iCs w:val="0"/>
+          <w:smallCaps w:val="0"/>
+          <w:strike w:val="0"/>
+          <w:color w:val="000000"/>
+          <w:sz w:val="22"/>
+          <w:szCs w:val="22"/>
+          <w:u w:val="none"/>
+          <w:shd w:fill="auto" w:val="clear"/>
+          <w:vertAlign w:val="baseline"/>
+        </w:rPr>
+      </w:pPr>
+      <w:r>
+        <w:rPr>
+          <w:rFonts w:ascii="Arial" w:cs="Arial" w:eastAsia="Arial" w:hAnsi="Arial"/>
+          <w:b w:val="0"/>
+          <w:bCs w:val="0"/>
+          <w:i w:val="0"/>
+          <w:iCs w:val="0"/>
+          <w:smallCaps w:val="0"/>
+          <w:strike w:val="0"/>
+          <w:color w:val="000000"/>
+          <w:sz w:val="22"/>
+          <w:szCs w:val="22"/>
+          <w:u w:val="none"/>
+          <w:shd w:fill="auto" w:val="clear"/>
+          <w:vertAlign w:val="baseline"/>
+          <w:rtl w:val="0"/>
+        </w:rPr>
+        <w:t xml:space="preserve">- Missing/malformed provider fields crash gateway (unrecoverable)</w:t>
+      </w:r>
+    </w:p>
+    <w:p>
+      <w:pPr>
+        <w:keepNext w:val="0"/>
+        <w:keepLines w:val="0"/>
+        <w:pageBreakBefore w:val="0"/>
+        <w:widowControl w:val="0"/>
+        <w:pBdr>
+          <w:top w:space="0" w:sz="0" w:val="nil"/>
+          <w:left w:space="0" w:sz="0" w:val="nil"/>
+          <w:bottom w:space="0" w:sz="0" w:val="nil"/>
+          <w:right w:space="0" w:sz="0" w:val="nil"/>
+          <w:between w:space="0" w:sz="0" w:val="nil"/>
+        </w:pBdr>
+        <w:shd w:fill="auto" w:val="clear"/>
+        <w:spacing w:after="0" w:before="0" w:line="276" w:lineRule="auto"/>
+        <w:ind w:left="0" w:right="0" w:firstLine="0"/>
+        <w:jc w:val="left"/>
+        <w:rPr>
+          <w:rFonts w:ascii="Arial" w:cs="Arial" w:eastAsia="Arial" w:hAnsi="Arial"/>
+          <w:b w:val="0"/>
+          <w:bCs w:val="0"/>
+          <w:i w:val="0"/>
+          <w:iCs w:val="0"/>
+          <w:smallCaps w:val="0"/>
+          <w:strike w:val="0"/>
+          <w:color w:val="000000"/>
+          <w:sz w:val="22"/>
+          <w:szCs w:val="22"/>
+          <w:u w:val="none"/>
+          <w:shd w:fill="auto" w:val="clear"/>
+          <w:vertAlign w:val="baseline"/>
+        </w:rPr>
+      </w:pPr>
+      <w:r>
+        <w:rPr>
+          <w:rFonts w:ascii="Arial" w:cs="Arial" w:eastAsia="Arial" w:hAnsi="Arial"/>
+          <w:b w:val="0"/>
+          <w:bCs w:val="0"/>
+          <w:i w:val="0"/>
+          <w:iCs w:val="0"/>
+          <w:smallCaps w:val="0"/>
+          <w:strike w:val="0"/>
+          <w:color w:val="000000"/>
+          <w:sz w:val="22"/>
+          <w:szCs w:val="22"/>
+          <w:u w:val="none"/>
+          <w:shd w:fill="auto" w:val="clear"/>
+          <w:vertAlign w:val="baseline"/>
+          <w:rtl w:val="0"/>
+        </w:rPr>
+        <w:t xml:space="preserve">- Non-Opus models should not be primary (lack governance context)</w:t>
       </w:r>
     </w:p>
     <w:p>
